--- a/Docs/Progression/semester 2 progession report/CE65-12 Progress Report 2565 ครั้งที่ 4.docx
+++ b/Docs/Progression/semester 2 progession report/CE65-12 Progress Report 2565 ครั้งที่ 4.docx
@@ -416,9 +416,6 @@
       <w:pPr>
         <w:ind w:left="360" w:firstLine="360"/>
         <w:jc w:val="both"/>
-        <w:rPr>
-          <w:rFonts w:hint="cs"/>
-        </w:rPr>
       </w:pPr>
       <w:r>
         <w:rPr>
@@ -491,47 +488,6 @@
         <w:ind w:left="360" w:firstLine="360"/>
         <w:jc w:val="center"/>
       </w:pPr>
-      <w:r>
-        <w:rPr>
-          <w:noProof/>
-          <w:cs/>
-        </w:rPr>
-        <w:drawing>
-          <wp:inline distT="0" distB="0" distL="0" distR="0" wp14:anchorId="73D5DBD6" wp14:editId="57CBAD97">
-            <wp:extent cx="4324985" cy="2100642"/>
-            <wp:effectExtent l="0" t="0" r="0" b="0"/>
-            <wp:docPr id="2" name="รูปภาพ 2"/>
-            <wp:cNvGraphicFramePr>
-              <a:graphicFrameLocks xmlns:a="http://schemas.openxmlformats.org/drawingml/2006/main" noChangeAspect="1"/>
-            </wp:cNvGraphicFramePr>
-            <a:graphic xmlns:a="http://schemas.openxmlformats.org/drawingml/2006/main">
-              <a:graphicData uri="http://schemas.openxmlformats.org/drawingml/2006/picture">
-                <pic:pic xmlns:pic="http://schemas.openxmlformats.org/drawingml/2006/picture">
-                  <pic:nvPicPr>
-                    <pic:cNvPr id="1" name=""/>
-                    <pic:cNvPicPr/>
-                  </pic:nvPicPr>
-                  <pic:blipFill>
-                    <a:blip r:embed="rId10"/>
-                    <a:stretch>
-                      <a:fillRect/>
-                    </a:stretch>
-                  </pic:blipFill>
-                  <pic:spPr>
-                    <a:xfrm>
-                      <a:off x="0" y="0"/>
-                      <a:ext cx="4335099" cy="2105554"/>
-                    </a:xfrm>
-                    <a:prstGeom prst="rect">
-                      <a:avLst/>
-                    </a:prstGeom>
-                  </pic:spPr>
-                </pic:pic>
-              </a:graphicData>
-            </a:graphic>
-          </wp:inline>
-        </w:drawing>
-      </w:r>
     </w:p>
     <w:p>
       <w:pPr>
@@ -556,7 +512,6 @@
           <w:noProof/>
           <w:cs/>
         </w:rPr>
-        <w:lastRenderedPageBreak/>
         <w:drawing>
           <wp:inline distT="0" distB="0" distL="0" distR="0" wp14:anchorId="2EB5D317" wp14:editId="353843F0">
             <wp:extent cx="6016625" cy="2951480"/>
@@ -573,7 +528,7 @@
                     <pic:cNvPicPr/>
                   </pic:nvPicPr>
                   <pic:blipFill>
-                    <a:blip r:embed="rId11"/>
+                    <a:blip r:embed="rId10"/>
                     <a:stretch>
                       <a:fillRect/>
                     </a:stretch>
@@ -620,6 +575,7 @@
           <w:rFonts w:hint="cs"/>
           <w:cs/>
         </w:rPr>
+        <w:lastRenderedPageBreak/>
         <w:t>และนอกจากนี้ใน</w:t>
       </w:r>
       <w:r>
@@ -942,7 +898,6 @@
           <w:rFonts w:hint="cs"/>
           <w:cs/>
         </w:rPr>
-        <w:lastRenderedPageBreak/>
         <w:t xml:space="preserve">ปัญหาที่พบในการพัฒนาของส่วนของ </w:t>
       </w:r>
       <w:r>
@@ -1170,8 +1125,8 @@
       </w:r>
     </w:p>
     <w:sectPr>
-      <w:headerReference w:type="default" r:id="rId12"/>
-      <w:footerReference w:type="default" r:id="rId13"/>
+      <w:headerReference w:type="default" r:id="rId11"/>
+      <w:footerReference w:type="default" r:id="rId12"/>
       <w:pgSz w:w="11906" w:h="16838" w:code="9"/>
       <w:pgMar w:top="851" w:right="991" w:bottom="851" w:left="1440" w:header="284" w:footer="720" w:gutter="0"/>
       <w:cols w:space="720"/>
@@ -3340,6 +3295,7 @@
     <w:rsid w:val="00B82847"/>
     <w:rsid w:val="00B86DE7"/>
     <w:rsid w:val="00B91E4C"/>
+    <w:rsid w:val="00BA6894"/>
     <w:rsid w:val="00BD480F"/>
     <w:rsid w:val="00C350DE"/>
     <w:rsid w:val="00C36B0F"/>
@@ -4147,15 +4103,6 @@
 </file>
 
 <file path=customXml/item1.xml><?xml version="1.0" encoding="utf-8"?>
-<?mso-contentType ?>
-<FormTemplates xmlns="http://schemas.microsoft.com/sharepoint/v3/contenttype/forms">
-  <Display>DocumentLibraryForm</Display>
-  <Edit>DocumentLibraryForm</Edit>
-  <New>DocumentLibraryForm</New>
-</FormTemplates>
-</file>
-
-<file path=customXml/item2.xml><?xml version="1.0" encoding="utf-8"?>
 <ct:contentTypeSchema xmlns:ct="http://schemas.microsoft.com/office/2006/metadata/contentType" xmlns:ma="http://schemas.microsoft.com/office/2006/metadata/properties/metaAttributes" ct:_="" ma:_="" ma:contentTypeName="Document" ma:contentTypeID="0x010100834FB02BC889714DB51638CD039BDD91" ma:contentTypeVersion="10" ma:contentTypeDescription="Create a new document." ma:contentTypeScope="" ma:versionID="5dfb967f35fdb0d3e238b001ac63be57">
   <xsd:schema xmlns:xsd="http://www.w3.org/2001/XMLSchema" xmlns:xs="http://www.w3.org/2001/XMLSchema" xmlns:p="http://schemas.microsoft.com/office/2006/metadata/properties" xmlns:ns3="925b3116-1991-41fa-8529-2f009b63666d" xmlns:ns4="da19f4fb-9264-4c17-9359-66e327aa6fea" targetNamespace="http://schemas.microsoft.com/office/2006/metadata/properties" ma:root="true" ma:fieldsID="c5b74c7d9ae0e2870c5ab88c41f6f02e" ns3:_="" ns4:_="">
     <xsd:import namespace="925b3116-1991-41fa-8529-2f009b63666d"/>
@@ -4358,6 +4305,15 @@
 </ct:contentTypeSchema>
 </file>
 
+<file path=customXml/item2.xml><?xml version="1.0" encoding="utf-8"?>
+<?mso-contentType ?>
+<FormTemplates xmlns="http://schemas.microsoft.com/sharepoint/v3/contenttype/forms">
+  <Display>DocumentLibraryForm</Display>
+  <Edit>DocumentLibraryForm</Edit>
+  <New>DocumentLibraryForm</New>
+</FormTemplates>
+</file>
+
 <file path=customXml/item3.xml><?xml version="1.0" encoding="utf-8"?>
 <p:properties xmlns:p="http://schemas.microsoft.com/office/2006/metadata/properties" xmlns:xsi="http://www.w3.org/2001/XMLSchema-instance" xmlns:pc="http://schemas.microsoft.com/office/infopath/2007/PartnerControls">
   <documentManagement/>
@@ -4365,14 +4321,6 @@
 </file>
 
 <file path=customXml/itemProps1.xml><?xml version="1.0" encoding="utf-8"?>
-<ds:datastoreItem xmlns:ds="http://schemas.openxmlformats.org/officeDocument/2006/customXml" ds:itemID="{EE20C0BC-7DE5-4F7A-8B77-34EDCADDBDDF}">
-  <ds:schemaRefs>
-    <ds:schemaRef ds:uri="http://schemas.microsoft.com/sharepoint/v3/contenttype/forms"/>
-  </ds:schemaRefs>
-</ds:datastoreItem>
-</file>
-
-<file path=customXml/itemProps2.xml><?xml version="1.0" encoding="utf-8"?>
 <ds:datastoreItem xmlns:ds="http://schemas.openxmlformats.org/officeDocument/2006/customXml" ds:itemID="{198EF3DE-D4EC-4B54-B183-22A37A887808}">
   <ds:schemaRefs>
     <ds:schemaRef ds:uri="http://schemas.microsoft.com/office/2006/metadata/contentType"/>
@@ -4391,6 +4339,14 @@
 </ds:datastoreItem>
 </file>
 
+<file path=customXml/itemProps2.xml><?xml version="1.0" encoding="utf-8"?>
+<ds:datastoreItem xmlns:ds="http://schemas.openxmlformats.org/officeDocument/2006/customXml" ds:itemID="{EE20C0BC-7DE5-4F7A-8B77-34EDCADDBDDF}">
+  <ds:schemaRefs>
+    <ds:schemaRef ds:uri="http://schemas.microsoft.com/sharepoint/v3/contenttype/forms"/>
+  </ds:schemaRefs>
+</ds:datastoreItem>
+</file>
+
 <file path=customXml/itemProps3.xml><?xml version="1.0" encoding="utf-8"?>
 <ds:datastoreItem xmlns:ds="http://schemas.openxmlformats.org/officeDocument/2006/customXml" ds:itemID="{CF6C7B6E-D565-4068-8C0D-6DB1020E83D5}">
   <ds:schemaRefs>

--- a/Docs/Progression/semester 2 progession report/CE65-12 Progress Report 2565 ครั้งที่ 4.docx
+++ b/Docs/Progression/semester 2 progession report/CE65-12 Progress Report 2565 ครั้งที่ 4.docx
@@ -488,35 +488,15 @@
         <w:ind w:left="360" w:firstLine="360"/>
         <w:jc w:val="center"/>
       </w:pPr>
-    </w:p>
-    <w:p>
-      <w:pPr>
-        <w:ind w:left="426" w:firstLine="283"/>
-        <w:jc w:val="center"/>
-      </w:pPr>
-      <w:r>
-        <w:rPr>
-          <w:rFonts w:hint="cs"/>
-          <w:cs/>
-        </w:rPr>
-        <w:t>รูปของส่วนหน้ารวมแสดงสินค้าทั้งหมด</w:t>
-      </w:r>
-    </w:p>
-    <w:p>
-      <w:pPr>
-        <w:ind w:left="426" w:firstLine="283"/>
-        <w:jc w:val="center"/>
-      </w:pPr>
       <w:r>
         <w:rPr>
           <w:noProof/>
-          <w:cs/>
         </w:rPr>
         <w:drawing>
-          <wp:inline distT="0" distB="0" distL="0" distR="0" wp14:anchorId="2EB5D317" wp14:editId="353843F0">
-            <wp:extent cx="6016625" cy="2951480"/>
-            <wp:effectExtent l="0" t="0" r="3175" b="1270"/>
-            <wp:docPr id="5" name="รูปภาพ 5" descr="รูปภาพประกอบด้วย ข้อความ&#10;&#10;คำอธิบายที่สร้างโดยอัตโนมัติ"/>
+          <wp:inline distT="0" distB="0" distL="0" distR="0" wp14:anchorId="33994AA2" wp14:editId="12AC3628">
+            <wp:extent cx="5031415" cy="2334895"/>
+            <wp:effectExtent l="0" t="0" r="0" b="8255"/>
+            <wp:docPr id="1" name="รูปภาพ 1" descr="รูปภาพประกอบด้วย เว็บไซต์&#10;&#10;คำอธิบายที่สร้างโดยอัตโนมัติ"/>
             <wp:cNvGraphicFramePr>
               <a:graphicFrameLocks xmlns:a="http://schemas.openxmlformats.org/drawingml/2006/main" noChangeAspect="1"/>
             </wp:cNvGraphicFramePr>
@@ -524,7 +504,7 @@
               <a:graphicData uri="http://schemas.openxmlformats.org/drawingml/2006/picture">
                 <pic:pic xmlns:pic="http://schemas.openxmlformats.org/drawingml/2006/picture">
                   <pic:nvPicPr>
-                    <pic:cNvPr id="5" name="รูปภาพ 5" descr="รูปภาพประกอบด้วย ข้อความ&#10;&#10;คำอธิบายที่สร้างโดยอัตโนมัติ"/>
+                    <pic:cNvPr id="1" name="รูปภาพ 1" descr="รูปภาพประกอบด้วย เว็บไซต์&#10;&#10;คำอธิบายที่สร้างโดยอัตโนมัติ"/>
                     <pic:cNvPicPr/>
                   </pic:nvPicPr>
                   <pic:blipFill>
@@ -536,7 +516,7 @@
                   <pic:spPr>
                     <a:xfrm>
                       <a:off x="0" y="0"/>
-                      <a:ext cx="6016625" cy="2951480"/>
+                      <a:ext cx="5045310" cy="2341343"/>
                     </a:xfrm>
                     <a:prstGeom prst="rect">
                       <a:avLst/>
@@ -559,54 +539,422 @@
           <w:rFonts w:hint="cs"/>
           <w:cs/>
         </w:rPr>
-        <w:t xml:space="preserve">รูปของส่วนหน้าแสดงสินค้านั้นๆ พร้อมปุ่มสำหรับเชื่อมต่อไปหน้า </w:t>
-      </w:r>
-      <w:r>
-        <w:t>Image processing application</w:t>
+        <w:t>รูปของส่วนหน้ารวมแสดงสินค้าทั้งหมด</w:t>
+      </w:r>
+      <w:r>
+        <w:rPr>
+          <w:rFonts w:hint="cs"/>
+          <w:cs/>
+        </w:rPr>
+        <w:t xml:space="preserve">ที่จะมีการ </w:t>
+      </w:r>
+      <w:r>
+        <w:t xml:space="preserve">sort </w:t>
+      </w:r>
+      <w:r>
+        <w:rPr>
+          <w:rFonts w:hint="cs"/>
+          <w:cs/>
+        </w:rPr>
+        <w:t xml:space="preserve">และ </w:t>
+      </w:r>
+      <w:r>
+        <w:t xml:space="preserve">filter </w:t>
+      </w:r>
+      <w:r>
+        <w:rPr>
+          <w:rFonts w:hint="cs"/>
+          <w:cs/>
+        </w:rPr>
+        <w:t>หาสินค้า</w:t>
       </w:r>
     </w:p>
     <w:p>
       <w:pPr>
+        <w:ind w:left="426" w:firstLine="283"/>
+        <w:jc w:val="both"/>
+      </w:pPr>
+      <w:r>
+        <w:rPr>
+          <w:rFonts w:hint="cs"/>
+          <w:cs/>
+        </w:rPr>
+        <w:t>และอีกส่วน</w:t>
+      </w:r>
+      <w:r>
+        <w:rPr>
+          <w:rFonts w:hint="cs"/>
+          <w:cs/>
+        </w:rPr>
+        <w:t>ที่มี</w:t>
+      </w:r>
+      <w:r>
+        <w:rPr>
+          <w:rFonts w:hint="cs"/>
+          <w:cs/>
+        </w:rPr>
+        <w:t xml:space="preserve">การพัฒนาเพิ่มไปก็คือส่วนของการ </w:t>
+      </w:r>
+      <w:r>
+        <w:t xml:space="preserve">Preview </w:t>
+      </w:r>
+      <w:r>
+        <w:rPr>
+          <w:rFonts w:hint="cs"/>
+          <w:cs/>
+        </w:rPr>
+        <w:t>รูปภาพ ที่ได้ลองสร้างระบบการทำงานขึ้นมาโดยที่จะส่งรูปภาพไปประมวลผล</w:t>
+      </w:r>
+      <w:r>
+        <w:rPr>
+          <w:rFonts w:hint="cs"/>
+          <w:cs/>
+        </w:rPr>
+        <w:t>ผ่าน</w:t>
+      </w:r>
+      <w:r>
+        <w:rPr>
+          <w:rFonts w:hint="cs"/>
+          <w:cs/>
+        </w:rPr>
+        <w:t xml:space="preserve"> </w:t>
+      </w:r>
+      <w:r>
+        <w:t xml:space="preserve">API </w:t>
+      </w:r>
+      <w:r>
+        <w:rPr>
+          <w:rFonts w:hint="cs"/>
+          <w:cs/>
+        </w:rPr>
+        <w:t>สำหรับกการประมวลผลรูปเดี่ยวโดยเฉพาะ</w:t>
+      </w:r>
+      <w:r>
+        <w:rPr>
+          <w:rFonts w:hint="cs"/>
+          <w:cs/>
+        </w:rPr>
+        <w:t xml:space="preserve">ซึ่งทำให้มีความเร็วในการแสดงผลที่ดีกว่าการสร้าง </w:t>
+      </w:r>
+      <w:r>
+        <w:t xml:space="preserve">job </w:t>
+      </w:r>
+      <w:r>
+        <w:rPr>
+          <w:rFonts w:hint="cs"/>
+          <w:cs/>
+        </w:rPr>
+        <w:t>มาเพื่อประมวลผลรูปภาพรูปเดียว</w:t>
+      </w:r>
+    </w:p>
+    <w:p>
+      <w:pPr>
+        <w:ind w:left="426" w:firstLine="283"/>
+        <w:jc w:val="both"/>
+      </w:pPr>
+    </w:p>
+    <w:p>
+      <w:pPr>
+        <w:ind w:left="426" w:firstLine="283"/>
+        <w:jc w:val="center"/>
+      </w:pPr>
+      <w:r>
+        <w:rPr>
+          <w:cs/>
+        </w:rPr>
+        <w:lastRenderedPageBreak/>
+        <w:drawing>
+          <wp:inline distT="0" distB="0" distL="0" distR="0" wp14:anchorId="46F02F8E" wp14:editId="73BE1F16">
+            <wp:extent cx="4827905" cy="2260326"/>
+            <wp:effectExtent l="0" t="0" r="0" b="6985"/>
+            <wp:docPr id="2" name="รูปภาพ 2"/>
+            <wp:cNvGraphicFramePr>
+              <a:graphicFrameLocks xmlns:a="http://schemas.openxmlformats.org/drawingml/2006/main" noChangeAspect="1"/>
+            </wp:cNvGraphicFramePr>
+            <a:graphic xmlns:a="http://schemas.openxmlformats.org/drawingml/2006/main">
+              <a:graphicData uri="http://schemas.openxmlformats.org/drawingml/2006/picture">
+                <pic:pic xmlns:pic="http://schemas.openxmlformats.org/drawingml/2006/picture">
+                  <pic:nvPicPr>
+                    <pic:cNvPr id="1" name=""/>
+                    <pic:cNvPicPr/>
+                  </pic:nvPicPr>
+                  <pic:blipFill>
+                    <a:blip r:embed="rId11"/>
+                    <a:stretch>
+                      <a:fillRect/>
+                    </a:stretch>
+                  </pic:blipFill>
+                  <pic:spPr>
+                    <a:xfrm>
+                      <a:off x="0" y="0"/>
+                      <a:ext cx="4836600" cy="2264397"/>
+                    </a:xfrm>
+                    <a:prstGeom prst="rect">
+                      <a:avLst/>
+                    </a:prstGeom>
+                  </pic:spPr>
+                </pic:pic>
+              </a:graphicData>
+            </a:graphic>
+          </wp:inline>
+        </w:drawing>
+      </w:r>
+    </w:p>
+    <w:p>
+      <w:pPr>
+        <w:ind w:left="426" w:firstLine="283"/>
+        <w:jc w:val="center"/>
+      </w:pPr>
+      <w:r>
+        <w:rPr>
+          <w:rFonts w:hint="cs"/>
+          <w:cs/>
+        </w:rPr>
+        <w:t xml:space="preserve">รูปของการ </w:t>
+      </w:r>
+      <w:r>
+        <w:t xml:space="preserve">preview </w:t>
+      </w:r>
+      <w:r>
+        <w:rPr>
+          <w:rFonts w:hint="cs"/>
+          <w:cs/>
+        </w:rPr>
+        <w:t xml:space="preserve">โดยใช้ </w:t>
+      </w:r>
+      <w:r>
+        <w:t>Filter Black and white</w:t>
+      </w:r>
+    </w:p>
+    <w:p>
+      <w:pPr>
+        <w:ind w:left="426" w:firstLine="283"/>
+        <w:jc w:val="center"/>
+      </w:pPr>
+      <w:r>
+        <w:rPr>
+          <w:cs/>
+        </w:rPr>
+        <w:drawing>
+          <wp:inline distT="0" distB="0" distL="0" distR="0" wp14:anchorId="6354C32F" wp14:editId="7FE2C82F">
+            <wp:extent cx="4827905" cy="2267459"/>
+            <wp:effectExtent l="0" t="0" r="0" b="0"/>
+            <wp:docPr id="3" name="รูปภาพ 3"/>
+            <wp:cNvGraphicFramePr>
+              <a:graphicFrameLocks xmlns:a="http://schemas.openxmlformats.org/drawingml/2006/main" noChangeAspect="1"/>
+            </wp:cNvGraphicFramePr>
+            <a:graphic xmlns:a="http://schemas.openxmlformats.org/drawingml/2006/main">
+              <a:graphicData uri="http://schemas.openxmlformats.org/drawingml/2006/picture">
+                <pic:pic xmlns:pic="http://schemas.openxmlformats.org/drawingml/2006/picture">
+                  <pic:nvPicPr>
+                    <pic:cNvPr id="1" name=""/>
+                    <pic:cNvPicPr/>
+                  </pic:nvPicPr>
+                  <pic:blipFill>
+                    <a:blip r:embed="rId12"/>
+                    <a:stretch>
+                      <a:fillRect/>
+                    </a:stretch>
+                  </pic:blipFill>
+                  <pic:spPr>
+                    <a:xfrm>
+                      <a:off x="0" y="0"/>
+                      <a:ext cx="4853617" cy="2279535"/>
+                    </a:xfrm>
+                    <a:prstGeom prst="rect">
+                      <a:avLst/>
+                    </a:prstGeom>
+                  </pic:spPr>
+                </pic:pic>
+              </a:graphicData>
+            </a:graphic>
+          </wp:inline>
+        </w:drawing>
+      </w:r>
+    </w:p>
+    <w:p>
+      <w:pPr>
+        <w:ind w:left="426" w:firstLine="283"/>
+        <w:jc w:val="center"/>
+        <w:rPr>
+          <w:rFonts w:hint="cs"/>
+        </w:rPr>
+      </w:pPr>
+      <w:r>
+        <w:rPr>
+          <w:rFonts w:hint="cs"/>
+          <w:cs/>
+        </w:rPr>
+        <w:t xml:space="preserve">รูปของการ </w:t>
+      </w:r>
+      <w:r>
+        <w:t xml:space="preserve">preview </w:t>
+      </w:r>
+      <w:r>
+        <w:rPr>
+          <w:rFonts w:hint="cs"/>
+          <w:cs/>
+        </w:rPr>
+        <w:t>โดยใช้</w:t>
+      </w:r>
+      <w:r>
+        <w:t xml:space="preserve"> weight </w:t>
+      </w:r>
+      <w:r>
+        <w:rPr>
+          <w:rFonts w:hint="cs"/>
+          <w:cs/>
+        </w:rPr>
+        <w:t xml:space="preserve">ที่มีความสามารถในการทำ </w:t>
+      </w:r>
+      <w:r>
+        <w:t>Object detections</w:t>
+      </w:r>
+    </w:p>
+    <w:p>
+      <w:pPr>
         <w:ind w:left="360" w:firstLine="360"/>
         <w:jc w:val="both"/>
-      </w:pPr>
-      <w:r>
-        <w:rPr>
-          <w:rFonts w:hint="cs"/>
-          <w:cs/>
-        </w:rPr>
-        <w:lastRenderedPageBreak/>
-        <w:t>และนอกจากนี้ใน</w:t>
-      </w:r>
-      <w:r>
-        <w:rPr>
-          <w:rFonts w:hint="cs"/>
-          <w:cs/>
-        </w:rPr>
-        <w:t xml:space="preserve">อื่นๆ ก็ได้มีการปรับปรุงใหม่เพื่อทำเป็นรูปแบบ </w:t>
-      </w:r>
-      <w:r>
-        <w:t>Responsive</w:t>
-      </w:r>
-      <w:r>
-        <w:rPr>
-          <w:rFonts w:hint="cs"/>
-          <w:cs/>
-        </w:rPr>
+        <w:rPr>
+          <w:cs/>
+        </w:rPr>
+      </w:pPr>
+      <w:r>
+        <w:rPr>
+          <w:rFonts w:hint="cs"/>
+          <w:cs/>
+        </w:rPr>
+        <w:t>และ</w:t>
+      </w:r>
+      <w:r>
+        <w:rPr>
+          <w:rFonts w:hint="cs"/>
+          <w:cs/>
+        </w:rPr>
+        <w:t xml:space="preserve">ได้ยังมีการปรับปรูงรูปแบบการทำงานของตัว </w:t>
+      </w:r>
+      <w:r>
+        <w:t xml:space="preserve">web applications </w:t>
+      </w:r>
+      <w:r>
+        <w:rPr>
+          <w:rFonts w:hint="cs"/>
+          <w:cs/>
+        </w:rPr>
+        <w:t xml:space="preserve">ใหม่โดยการใช้ </w:t>
+      </w:r>
+      <w:r>
+        <w:t xml:space="preserve">local storage </w:t>
+      </w:r>
+      <w:r>
+        <w:rPr>
+          <w:rFonts w:hint="cs"/>
+          <w:cs/>
+        </w:rPr>
+        <w:t xml:space="preserve">เข้ามาช่วยเสริมในการแสดงผลและเก็บข้อมูลเบื้องต้นของผู้ใช้ เพื่อลดการเรียกใช้ </w:t>
+      </w:r>
+      <w:r>
+        <w:t xml:space="preserve">request </w:t>
+      </w:r>
+      <w:r>
+        <w:rPr>
+          <w:rFonts w:hint="cs"/>
+          <w:cs/>
+        </w:rPr>
+        <w:t xml:space="preserve">จาก </w:t>
+      </w:r>
+      <w:r>
+        <w:t xml:space="preserve">frontend </w:t>
+      </w:r>
+      <w:r>
+        <w:rPr>
+          <w:rFonts w:hint="cs"/>
+          <w:cs/>
+        </w:rPr>
+        <w:t xml:space="preserve">ไปยังส่วน </w:t>
+      </w:r>
+      <w:r>
+        <w:t xml:space="preserve">backend </w:t>
+      </w:r>
+      <w:r>
+        <w:rPr>
+          <w:rFonts w:hint="cs"/>
+          <w:cs/>
+        </w:rPr>
+        <w:t>โดยจะเก็บในส่วนของ</w:t>
+      </w:r>
+      <w:r>
+        <w:t xml:space="preserve"> JWT </w:t>
+      </w:r>
+      <w:r>
+        <w:rPr>
+          <w:rFonts w:hint="cs"/>
+          <w:cs/>
+        </w:rPr>
+        <w:t xml:space="preserve">ที่ใช้ยืนยันตัวตน , ชื่อ-สกุล ของผู้ใช้ , ขนาดของ </w:t>
+      </w:r>
+      <w:r>
+        <w:t xml:space="preserve">drive </w:t>
+      </w:r>
+      <w:r>
+        <w:rPr>
+          <w:rFonts w:hint="cs"/>
+          <w:cs/>
+        </w:rPr>
+        <w:t xml:space="preserve">ที่ถูกใช้งานไป , </w:t>
+      </w:r>
+      <w:r>
+        <w:t xml:space="preserve">Credit </w:t>
+      </w:r>
+      <w:r>
+        <w:rPr>
+          <w:rFonts w:hint="cs"/>
+          <w:cs/>
+        </w:rPr>
+        <w:t xml:space="preserve">ที่มีอยู่ในระบบ </w:t>
+      </w:r>
+      <w:r>
+        <w:t xml:space="preserve">, </w:t>
+      </w:r>
+      <w:r>
+        <w:rPr>
+          <w:rFonts w:hint="cs"/>
+          <w:cs/>
+        </w:rPr>
+        <w:t xml:space="preserve">จำนวน </w:t>
+      </w:r>
+      <w:r>
+        <w:t xml:space="preserve">product </w:t>
+      </w:r>
+      <w:r>
+        <w:rPr>
+          <w:rFonts w:hint="cs"/>
+          <w:cs/>
+        </w:rPr>
+        <w:t xml:space="preserve">ที่เป็นเจ้าของ เป็นต้น ซึ่งถ้าหากมีส่วนไหนที่สามารถเก็บใน </w:t>
+      </w:r>
+      <w:r>
         <w:t xml:space="preserve"> </w:t>
       </w:r>
       <w:r>
-        <w:t xml:space="preserve">web </w:t>
-      </w:r>
-      <w:r>
-        <w:rPr>
-          <w:rFonts w:hint="cs"/>
-          <w:cs/>
-        </w:rPr>
-        <w:t xml:space="preserve">เพื่อให้สามารถรองรับการใช้งานได้บนอุปกรณ์หลายๆ ชนิดและเพื่อความสวยงามของตัว </w:t>
-      </w:r>
-      <w:r>
-        <w:t xml:space="preserve">Web applications </w:t>
+        <w:t xml:space="preserve">local storage </w:t>
+      </w:r>
+      <w:r>
+        <w:rPr>
+          <w:rFonts w:hint="cs"/>
+          <w:cs/>
+        </w:rPr>
+        <w:t xml:space="preserve">เพิ่มสามารถลด </w:t>
+      </w:r>
+      <w:r>
+        <w:t xml:space="preserve">Traffic </w:t>
+      </w:r>
+      <w:r>
+        <w:rPr>
+          <w:rFonts w:hint="cs"/>
+          <w:cs/>
+        </w:rPr>
+        <w:t>ได้อีกก็จะนำมาใส่ไว้ในอนาคต</w:t>
       </w:r>
     </w:p>
     <w:p>
@@ -766,6 +1114,12 @@
         </w:rPr>
         <w:t xml:space="preserve"> และ ได้ทำการทดสอบการทำงานเรียบร้อย</w:t>
       </w:r>
+    </w:p>
+    <w:p>
+      <w:pPr>
+        <w:ind w:left="360" w:firstLine="360"/>
+        <w:jc w:val="both"/>
+      </w:pPr>
     </w:p>
     <w:p>
       <w:pPr>
@@ -784,6 +1138,7 @@
           <w:rFonts w:hint="cs"/>
           <w:cs/>
         </w:rPr>
+        <w:lastRenderedPageBreak/>
         <w:t>ปัญหาที่เกิดขึ้นและแนวทางการแก้ไข</w:t>
       </w:r>
     </w:p>
@@ -792,7 +1147,7 @@
         <w:ind w:left="426" w:firstLine="283"/>
         <w:jc w:val="both"/>
         <w:rPr>
-          <w:cs/>
+          <w:rFonts w:hint="cs"/>
         </w:rPr>
       </w:pPr>
       <w:r>
@@ -810,79 +1165,170 @@
           <w:rFonts w:hint="cs"/>
           <w:cs/>
         </w:rPr>
-        <w:t>ที่ก่อนหน้านี้ได้แก้</w:t>
-      </w:r>
-      <w:r>
-        <w:rPr>
-          <w:rFonts w:hint="cs"/>
-          <w:cs/>
-        </w:rPr>
-        <w:t xml:space="preserve">ปัญหาในด้านของการส่งรูปภาพที่พบว่าจะมีปัญหาเกิดขึ้นหากต้องส่งรูปภาพจำนวนมากๆ </w:t>
-      </w:r>
-      <w:r>
-        <w:rPr>
-          <w:rFonts w:hint="cs"/>
-          <w:cs/>
-        </w:rPr>
-        <w:t>เช่นไฟล์รูปภาพตกหล่นหรือเสียหายไป</w:t>
-      </w:r>
-      <w:r>
-        <w:rPr>
-          <w:rFonts w:hint="cs"/>
-          <w:cs/>
-        </w:rPr>
-        <w:t>ในขนาดปกติ จึงได้แก้ไขโดยแปลงให้รูปภาพที่ถูกส่งมา</w:t>
-      </w:r>
-      <w:r>
-        <w:rPr>
-          <w:rFonts w:hint="cs"/>
-          <w:cs/>
-        </w:rPr>
-        <w:t xml:space="preserve">นั้นมีขนาดเล็กลงพอเหมาะกับการแสดงผลและแปลงด้วยการเข้ารหัส </w:t>
-      </w:r>
-      <w:r>
-        <w:t xml:space="preserve">base64 </w:t>
-      </w:r>
-      <w:r>
-        <w:rPr>
-          <w:rFonts w:hint="cs"/>
-          <w:cs/>
-        </w:rPr>
-        <w:t>เพื่อได้ขนาดที่เล็กลง</w:t>
-      </w:r>
-      <w:r>
-        <w:rPr>
-          <w:rFonts w:hint="cs"/>
-          <w:cs/>
-        </w:rPr>
-        <w:t xml:space="preserve"> แบะเมื่อนำมาทดลองใช้งานจริงพบว่าเกิดปัญหาก็คือรู)ภาพที่ได้รับมานั้นมีขนาดที่เล็กเกินไปสำหรับการแสดผล จึงได้มีการทดลองปรับเปลี่ยนและ</w:t>
-      </w:r>
-      <w:r>
-        <w:rPr>
-          <w:rFonts w:hint="cs"/>
-          <w:cs/>
-        </w:rPr>
-        <w:t xml:space="preserve"> หาค่าที่เหมาะสมทั้งความรวดเร็วในการส่งและการแสดงผลที่เหมาะสมและชัดเจน และนอกจากนี้เนื่องจากในส่วนของขั้นตอนการออกแบบนั้นไม่ได้มีการรองรับหน้า </w:t>
-      </w:r>
-      <w:r>
-        <w:t xml:space="preserve">Image processing applications </w:t>
-      </w:r>
-      <w:r>
-        <w:rPr>
-          <w:rFonts w:hint="cs"/>
-          <w:cs/>
-        </w:rPr>
-        <w:t xml:space="preserve">ที่แสดงผลบนอุปกรณ์ขนาดเล็กเช่นโทรศัพท์มือถือ เป็นต้น ดังนั้นจึงอาจจะต้องตัดการทำงานของหน้า </w:t>
-      </w:r>
-      <w:r>
-        <w:t>Image processing applications</w:t>
-      </w:r>
-      <w:r>
-        <w:rPr>
-          <w:rFonts w:hint="cs"/>
-          <w:cs/>
-        </w:rPr>
-        <w:t xml:space="preserve"> ไปหากอยู่ในอุปกรณ์ที่มีหน้าจอแสดงผลขนาดเล็ก</w:t>
+        <w:t xml:space="preserve">คือในส่วนของการทำงาน </w:t>
+      </w:r>
+      <w:r>
+        <w:t xml:space="preserve">preview </w:t>
+      </w:r>
+      <w:r>
+        <w:rPr>
+          <w:rFonts w:hint="cs"/>
+          <w:cs/>
+        </w:rPr>
+        <w:t xml:space="preserve">ในช่วงแรกการเรียกใช้ </w:t>
+      </w:r>
+      <w:r>
+        <w:t xml:space="preserve">API </w:t>
+      </w:r>
+      <w:r>
+        <w:rPr>
+          <w:rFonts w:hint="cs"/>
+          <w:cs/>
+        </w:rPr>
+        <w:t xml:space="preserve">ในการประมวลผลรูปเพื่อ </w:t>
+      </w:r>
+      <w:r>
+        <w:t xml:space="preserve">preview </w:t>
+      </w:r>
+      <w:r>
+        <w:rPr>
+          <w:rFonts w:hint="cs"/>
+          <w:cs/>
+        </w:rPr>
+        <w:t xml:space="preserve">นั้นมีปัญหาจากกการที่ส่งไฟล์รูปกลับมาในรูปแบบ </w:t>
+      </w:r>
+      <w:r>
+        <w:t xml:space="preserve">Byte string </w:t>
+      </w:r>
+      <w:r>
+        <w:rPr>
+          <w:rFonts w:hint="cs"/>
+          <w:cs/>
+        </w:rPr>
+        <w:t xml:space="preserve">ซึ่งนำไปประมวลผลด้านอื่นๆ ต่อได้ยาก เช่นการบีบอัด หรือ การแปลงขนาด เป็นต้น ซึ่งในปัญหานี้ได้มีการนำ </w:t>
+      </w:r>
+      <w:r>
+        <w:t xml:space="preserve">Library </w:t>
+      </w:r>
+      <w:r>
+        <w:rPr>
+          <w:rFonts w:hint="cs"/>
+          <w:cs/>
+        </w:rPr>
+        <w:t xml:space="preserve">เสริมเข้ามาใช้เพื่อช่วยในการแปลงค่าที่ได้มาในรูปแบบ </w:t>
+      </w:r>
+      <w:r>
+        <w:t>Byte string</w:t>
+      </w:r>
+      <w:r>
+        <w:rPr>
+          <w:rFonts w:hint="cs"/>
+          <w:cs/>
+        </w:rPr>
+        <w:t xml:space="preserve"> ให้เป็น </w:t>
+      </w:r>
+      <w:r>
+        <w:t xml:space="preserve">Pillow-Image </w:t>
+      </w:r>
+      <w:r>
+        <w:rPr>
+          <w:rFonts w:hint="cs"/>
+          <w:cs/>
+        </w:rPr>
+        <w:t xml:space="preserve">เพื่อสามารถนำไปใช้งานต่อในส่วนอื่นๆ ได้รวมไปถึงการเข้ารหัสแบบ </w:t>
+      </w:r>
+      <w:r>
+        <w:t xml:space="preserve">Base64 </w:t>
+      </w:r>
+      <w:r>
+        <w:rPr>
+          <w:rFonts w:hint="cs"/>
+          <w:cs/>
+        </w:rPr>
+        <w:t xml:space="preserve">เพื่อให้สามารถส่งกลับมาแสดงผลที่ หน้า </w:t>
+      </w:r>
+      <w:r>
+        <w:t xml:space="preserve">Frontend </w:t>
+      </w:r>
+      <w:r>
+        <w:rPr>
+          <w:rFonts w:hint="cs"/>
+          <w:cs/>
+        </w:rPr>
+        <w:t xml:space="preserve">ได้ และปัญหาอีกส่วนคือในการ </w:t>
+      </w:r>
+      <w:r>
+        <w:t>Upload file</w:t>
+      </w:r>
+      <w:r>
+        <w:rPr>
+          <w:rFonts w:hint="cs"/>
+          <w:cs/>
+        </w:rPr>
+        <w:t xml:space="preserve"> </w:t>
+      </w:r>
+      <w:r>
+        <w:t xml:space="preserve">weight </w:t>
+      </w:r>
+      <w:r>
+        <w:rPr>
+          <w:rFonts w:hint="cs"/>
+          <w:cs/>
+        </w:rPr>
+        <w:t xml:space="preserve">เพื่อจะลงขาย หน้า </w:t>
+      </w:r>
+      <w:r>
+        <w:t xml:space="preserve">Product </w:t>
+      </w:r>
+      <w:r>
+        <w:rPr>
+          <w:rFonts w:hint="cs"/>
+          <w:cs/>
+        </w:rPr>
+        <w:t xml:space="preserve">เจอปัญหาว่า ถ้าไฟล์ </w:t>
+      </w:r>
+      <w:r>
+        <w:t xml:space="preserve">Weight </w:t>
+      </w:r>
+      <w:r>
+        <w:rPr>
+          <w:rFonts w:hint="cs"/>
+          <w:cs/>
+        </w:rPr>
+        <w:t xml:space="preserve">มีขนาดใหญ่เกินไป มักจะมีปัญการะหว่างการ </w:t>
+      </w:r>
+      <w:r>
+        <w:t xml:space="preserve">Upload </w:t>
+      </w:r>
+      <w:r>
+        <w:rPr>
+          <w:rFonts w:hint="cs"/>
+          <w:cs/>
+        </w:rPr>
+        <w:t xml:space="preserve">ซึ่งทำให้การ </w:t>
+      </w:r>
+      <w:r>
+        <w:t xml:space="preserve">upload </w:t>
+      </w:r>
+      <w:r>
+        <w:rPr>
+          <w:rFonts w:hint="cs"/>
+          <w:cs/>
+        </w:rPr>
+        <w:t xml:space="preserve">ทำไม่สำเร็จเลยมีแนวคิดที่จะแบ่ง </w:t>
+      </w:r>
+      <w:r>
+        <w:t xml:space="preserve">file weight </w:t>
+      </w:r>
+      <w:r>
+        <w:rPr>
+          <w:rFonts w:hint="cs"/>
+          <w:cs/>
+        </w:rPr>
+        <w:t>เป็นส่วนๆก่อนจะส่งแต่ละส่วนไปบันทึก</w:t>
+      </w:r>
+      <w:r>
+        <w:t xml:space="preserve"> </w:t>
       </w:r>
     </w:p>
     <w:p>
@@ -1125,8 +1571,8 @@
       </w:r>
     </w:p>
     <w:sectPr>
-      <w:headerReference w:type="default" r:id="rId11"/>
-      <w:footerReference w:type="default" r:id="rId12"/>
+      <w:headerReference w:type="default" r:id="rId13"/>
+      <w:footerReference w:type="default" r:id="rId14"/>
       <w:pgSz w:w="11906" w:h="16838" w:code="9"/>
       <w:pgMar w:top="851" w:right="991" w:bottom="851" w:left="1440" w:header="284" w:footer="720" w:gutter="0"/>
       <w:cols w:space="720"/>
@@ -3288,8 +3734,10 @@
     <w:rsid w:val="009633F9"/>
     <w:rsid w:val="009B6C23"/>
     <w:rsid w:val="00A025FA"/>
+    <w:rsid w:val="00A51F0D"/>
     <w:rsid w:val="00A705B0"/>
     <w:rsid w:val="00A858A0"/>
+    <w:rsid w:val="00A955CB"/>
     <w:rsid w:val="00AA3091"/>
     <w:rsid w:val="00AC50FB"/>
     <w:rsid w:val="00B82847"/>

--- a/Docs/Progression/semester 2 progession report/CE65-12 Progress Report 2565 ครั้งที่ 4.docx
+++ b/Docs/Progression/semester 2 progession report/CE65-12 Progress Report 2565 ครั้งที่ 4.docx
@@ -4,7 +4,7 @@
   <w:body>
     <w:p>
       <w:pPr>
-        <w:pStyle w:val="1"/>
+        <w:pStyle w:val="Heading1"/>
       </w:pPr>
       <w:r>
         <w:rPr>
@@ -206,7 +206,7 @@
     </w:p>
     <w:p>
       <w:pPr>
-        <w:pStyle w:val="a0"/>
+        <w:pStyle w:val="ListParagraph"/>
         <w:numPr>
           <w:ilvl w:val="0"/>
           <w:numId w:val="10"/>
@@ -215,7 +215,7 @@
       </w:pPr>
       <w:r>
         <w:rPr>
-          <w:rStyle w:val="20"/>
+          <w:rStyle w:val="Heading2Char"/>
           <w:rFonts w:hint="cs"/>
           <w:cs/>
         </w:rPr>
@@ -237,7 +237,7 @@
     </w:p>
     <w:p>
       <w:pPr>
-        <w:pStyle w:val="2"/>
+        <w:pStyle w:val="Heading2"/>
         <w:numPr>
           <w:ilvl w:val="0"/>
           <w:numId w:val="10"/>
@@ -398,7 +398,7 @@
     </w:p>
     <w:p>
       <w:pPr>
-        <w:pStyle w:val="2"/>
+        <w:pStyle w:val="Heading2"/>
         <w:numPr>
           <w:ilvl w:val="0"/>
           <w:numId w:val="10"/>
@@ -660,6 +660,7 @@
       </w:pPr>
       <w:r>
         <w:rPr>
+          <w:noProof/>
           <w:cs/>
         </w:rPr>
         <w:lastRenderedPageBreak/>
@@ -733,6 +734,7 @@
       </w:pPr>
       <w:r>
         <w:rPr>
+          <w:noProof/>
           <w:cs/>
         </w:rPr>
         <w:drawing>
@@ -776,9 +778,6 @@
       <w:pPr>
         <w:ind w:left="426" w:firstLine="283"/>
         <w:jc w:val="center"/>
-        <w:rPr>
-          <w:rFonts w:hint="cs"/>
-        </w:rPr>
       </w:pPr>
       <w:r>
         <w:rPr>
@@ -962,6 +961,7 @@
         <w:ind w:left="360" w:firstLine="360"/>
         <w:jc w:val="both"/>
         <w:rPr>
+          <w:rFonts w:hint="cs"/>
           <w:cs/>
         </w:rPr>
       </w:pPr>
@@ -988,74 +988,137 @@
           <w:rFonts w:hint="cs"/>
           <w:cs/>
         </w:rPr>
-        <w:t>ได้ทำการ</w:t>
-      </w:r>
-      <w:r>
-        <w:rPr>
-          <w:rFonts w:hint="cs"/>
-          <w:cs/>
-        </w:rPr>
-        <w:t>เชื่อมต่อ</w:t>
-      </w:r>
-      <w:r>
-        <w:t xml:space="preserve"> Cluster</w:t>
-      </w:r>
-      <w:r>
-        <w:rPr>
-          <w:rFonts w:hint="cs"/>
-          <w:cs/>
-        </w:rPr>
-        <w:t xml:space="preserve"> เรียบร้อยแล้ว และ ได้ทำการทดสอบการทำงานต่าง ๆ เช่น การรันด้วย</w:t>
-      </w:r>
-      <w:r>
-        <w:t xml:space="preserve"> CPU</w:t>
-      </w:r>
-      <w:r>
-        <w:rPr>
-          <w:rFonts w:hint="cs"/>
-          <w:cs/>
-        </w:rPr>
-        <w:t xml:space="preserve"> และ </w:t>
-      </w:r>
-      <w:r>
-        <w:t>GPU</w:t>
-      </w:r>
-      <w:r>
-        <w:rPr>
-          <w:rFonts w:hint="cs"/>
-          <w:cs/>
-        </w:rPr>
-        <w:t xml:space="preserve"> การสั่งงานประมวลผลด้วย </w:t>
-      </w:r>
-      <w:r>
-        <w:t>Application</w:t>
-      </w:r>
-      <w:r>
-        <w:rPr>
-          <w:rFonts w:hint="cs"/>
-          <w:cs/>
-        </w:rPr>
-        <w:t xml:space="preserve"> ที่ได้ทำการพัฒนาไว้แล้วในภาคเรียนที่ 1 และ ได้ทำการสร้าง</w:t>
-      </w:r>
-      <w:r>
-        <w:t xml:space="preserve"> Script</w:t>
-      </w:r>
-      <w:r>
-        <w:rPr>
-          <w:rFonts w:hint="cs"/>
-          <w:cs/>
-        </w:rPr>
-        <w:t xml:space="preserve"> สำหรับรันงานประมวลผลภายในตัวเว็บที่อยู่ภายในระบบ</w:t>
-      </w:r>
-      <w:r>
-        <w:t xml:space="preserve"> Cluster</w:t>
-      </w:r>
-      <w:r>
-        <w:rPr>
-          <w:rFonts w:hint="cs"/>
-          <w:cs/>
-        </w:rPr>
-        <w:t xml:space="preserve"> ให้สามารถสั่งงานประมวลผลเข้าไปในระบบได้ด้วยเช่นกัน</w:t>
+        <w:t>ได้ทำ</w:t>
+      </w:r>
+      <w:r>
+        <w:t xml:space="preserve"> Deployment</w:t>
+      </w:r>
+      <w:r>
+        <w:rPr>
+          <w:rFonts w:hint="cs"/>
+          <w:cs/>
+        </w:rPr>
+        <w:t xml:space="preserve"> ในส่วนของตัว</w:t>
+      </w:r>
+      <w:r>
+        <w:t xml:space="preserve"> Front-End </w:t>
+      </w:r>
+      <w:r>
+        <w:rPr>
+          <w:rFonts w:hint="cs"/>
+          <w:cs/>
+        </w:rPr>
+        <w:t xml:space="preserve">และ </w:t>
+      </w:r>
+      <w:r>
+        <w:t>Back-End</w:t>
+      </w:r>
+      <w:r>
+        <w:rPr>
+          <w:rFonts w:hint="cs"/>
+          <w:cs/>
+        </w:rPr>
+        <w:t xml:space="preserve"> ทั้ง 2 เครื่อง และ ได้ทำการสร้างตัว</w:t>
+      </w:r>
+      <w:r>
+        <w:t xml:space="preserve"> Service</w:t>
+      </w:r>
+      <w:r>
+        <w:rPr>
+          <w:rFonts w:hint="cs"/>
+          <w:cs/>
+        </w:rPr>
+        <w:t xml:space="preserve"> บน </w:t>
+      </w:r>
+      <w:r>
+        <w:t>Kubernetes</w:t>
+      </w:r>
+      <w:r>
+        <w:rPr>
+          <w:rFonts w:hint="cs"/>
+          <w:cs/>
+        </w:rPr>
+        <w:t xml:space="preserve"> สำหรับการเข้าใช้งาน</w:t>
+      </w:r>
+      <w:r>
+        <w:t xml:space="preserve"> Web Application</w:t>
+      </w:r>
+      <w:r>
+        <w:rPr>
+          <w:rFonts w:hint="cs"/>
+          <w:cs/>
+        </w:rPr>
+        <w:t xml:space="preserve"> ทั้งพอร์ต 80 และ </w:t>
+      </w:r>
+      <w:r>
+        <w:t>API Back-End</w:t>
+      </w:r>
+      <w:r>
+        <w:rPr>
+          <w:rFonts w:hint="cs"/>
+          <w:cs/>
+        </w:rPr>
+        <w:t xml:space="preserve"> ในพอร์ต 8000 และ ได้ทำการกำหนด</w:t>
+      </w:r>
+      <w:r>
+        <w:t xml:space="preserve"> Nginx </w:t>
+      </w:r>
+      <w:r>
+        <w:rPr>
+          <w:rFonts w:hint="cs"/>
+          <w:cs/>
+        </w:rPr>
+        <w:t>คู่กับ</w:t>
+      </w:r>
+      <w:r>
+        <w:t xml:space="preserve"> Ingress</w:t>
+      </w:r>
+      <w:r>
+        <w:rPr>
+          <w:rFonts w:hint="cs"/>
+          <w:cs/>
+        </w:rPr>
+        <w:t xml:space="preserve"> ในการเข้ามาใช้งาน</w:t>
+      </w:r>
+      <w:r>
+        <w:t xml:space="preserve"> Service</w:t>
+      </w:r>
+      <w:r>
+        <w:rPr>
+          <w:rFonts w:hint="cs"/>
+          <w:cs/>
+        </w:rPr>
+        <w:t xml:space="preserve"> ของ</w:t>
+      </w:r>
+      <w:r>
+        <w:t xml:space="preserve"> Web Application</w:t>
+      </w:r>
+      <w:r>
+        <w:rPr>
+          <w:rFonts w:hint="cs"/>
+          <w:cs/>
+        </w:rPr>
+        <w:t xml:space="preserve"> ผ่าน 161.246.5.53 เพื่อเข้ามาใช้งาน</w:t>
+      </w:r>
+      <w:r>
+        <w:t xml:space="preserve"> Service</w:t>
+      </w:r>
+      <w:r>
+        <w:rPr>
+          <w:rFonts w:hint="cs"/>
+          <w:cs/>
+        </w:rPr>
+        <w:t xml:space="preserve"> ในส่วนของ </w:t>
+      </w:r>
+      <w:r>
+        <w:t>Front-End</w:t>
+      </w:r>
+      <w:r>
+        <w:rPr>
+          <w:rFonts w:hint="cs"/>
+          <w:cs/>
+        </w:rPr>
+        <w:t xml:space="preserve"> ได้</w:t>
       </w:r>
     </w:p>
     <w:p>
@@ -1068,51 +1131,87 @@
           <w:rFonts w:hint="cs"/>
           <w:cs/>
         </w:rPr>
-        <w:t>โดย</w:t>
-      </w:r>
-      <w:r>
-        <w:rPr>
-          <w:rFonts w:hint="cs"/>
-          <w:cs/>
-        </w:rPr>
-        <w:t>ได้ทำการสร้าง</w:t>
-      </w:r>
-      <w:r>
-        <w:t xml:space="preserve"> Application</w:t>
-      </w:r>
-      <w:r>
-        <w:rPr>
-          <w:rFonts w:hint="cs"/>
-          <w:cs/>
-        </w:rPr>
-        <w:t xml:space="preserve"> สำหรับการสั่งงานประมวลผลโมเดล</w:t>
-      </w:r>
-      <w:r>
-        <w:t xml:space="preserve"> Yolov5</w:t>
-      </w:r>
-      <w:r>
-        <w:rPr>
-          <w:rFonts w:hint="cs"/>
-          <w:cs/>
-        </w:rPr>
-        <w:t xml:space="preserve"> เพื่อการตรวจจับวัตถุโดยใช้</w:t>
-      </w:r>
-      <w:r>
-        <w:t xml:space="preserve"> Weight</w:t>
-      </w:r>
-      <w:r>
-        <w:rPr>
-          <w:rFonts w:hint="cs"/>
-          <w:cs/>
-        </w:rPr>
-        <w:t xml:space="preserve"> ของผู้ใช้มาเรียบร้อยแล้ว</w:t>
-      </w:r>
-      <w:r>
-        <w:rPr>
-          <w:rFonts w:hint="cs"/>
-          <w:cs/>
-        </w:rPr>
-        <w:t xml:space="preserve"> และ ได้ทำการทดสอบการทำงานเรียบร้อย</w:t>
+        <w:t>ในส่วนของ</w:t>
+      </w:r>
+      <w:r>
+        <w:t xml:space="preserve"> API</w:t>
+      </w:r>
+      <w:r>
+        <w:rPr>
+          <w:rFonts w:hint="cs"/>
+          <w:cs/>
+        </w:rPr>
+        <w:t xml:space="preserve"> </w:t>
+      </w:r>
+      <w:r>
+        <w:t>Process</w:t>
+      </w:r>
+      <w:r>
+        <w:rPr>
+          <w:rFonts w:hint="cs"/>
+          <w:cs/>
+        </w:rPr>
+        <w:t xml:space="preserve"> ได้ทำการสร้าง</w:t>
+      </w:r>
+      <w:r>
+        <w:t xml:space="preserve"> API</w:t>
+      </w:r>
+      <w:r>
+        <w:rPr>
+          <w:rFonts w:hint="cs"/>
+          <w:cs/>
+        </w:rPr>
+        <w:t xml:space="preserve"> สำหรับการทำงานด้าน</w:t>
+      </w:r>
+      <w:r>
+        <w:t xml:space="preserve"> Preview</w:t>
+      </w:r>
+      <w:r>
+        <w:rPr>
+          <w:rFonts w:hint="cs"/>
+          <w:cs/>
+        </w:rPr>
+        <w:t xml:space="preserve"> และ แก้ปัญหาในการใช้งาน </w:t>
+      </w:r>
+      <w:r>
+        <w:t>Model</w:t>
+      </w:r>
+      <w:r>
+        <w:rPr>
+          <w:rFonts w:hint="cs"/>
+          <w:cs/>
+        </w:rPr>
+        <w:t xml:space="preserve"> ที่มีขนาดใหญ่ให้ทำงานอยู่ในรูปแบบ</w:t>
+      </w:r>
+      <w:r>
+        <w:t xml:space="preserve"> API</w:t>
+      </w:r>
+      <w:r>
+        <w:rPr>
+          <w:rFonts w:hint="cs"/>
+          <w:cs/>
+        </w:rPr>
+        <w:t xml:space="preserve"> เพื่อรองรับคำสั่งต่อไปโดยได้ใช้</w:t>
+      </w:r>
+      <w:r>
+        <w:t xml:space="preserve"> FastAPI</w:t>
+      </w:r>
+      <w:r>
+        <w:rPr>
+          <w:rFonts w:hint="cs"/>
+          <w:cs/>
+        </w:rPr>
+        <w:t xml:space="preserve"> ในการสร้าง</w:t>
+      </w:r>
+      <w:r>
+        <w:t xml:space="preserve"> API</w:t>
+      </w:r>
+      <w:r>
+        <w:rPr>
+          <w:rFonts w:hint="cs"/>
+          <w:cs/>
+        </w:rPr>
+        <w:t xml:space="preserve"> ขึ้นมา โดยมี</w:t>
       </w:r>
     </w:p>
     <w:p>
@@ -1120,10 +1219,187 @@
         <w:ind w:left="360" w:firstLine="360"/>
         <w:jc w:val="both"/>
       </w:pPr>
+      <w:r>
+        <w:rPr>
+          <w:rFonts w:hint="cs"/>
+          <w:cs/>
+        </w:rPr>
+        <w:t xml:space="preserve">1. </w:t>
+      </w:r>
+      <w:r>
+        <w:t>BasicAppAPI</w:t>
+      </w:r>
+      <w:r>
+        <w:rPr>
+          <w:rFonts w:hint="cs"/>
+          <w:cs/>
+        </w:rPr>
+        <w:t xml:space="preserve"> สำหรับรองรับการทำงาน</w:t>
+      </w:r>
+      <w:r>
+        <w:t xml:space="preserve"> BasicApp </w:t>
+      </w:r>
+      <w:r>
+        <w:rPr>
+          <w:rFonts w:hint="cs"/>
+          <w:cs/>
+        </w:rPr>
+        <w:t>ในการ</w:t>
+      </w:r>
+      <w:r>
+        <w:t xml:space="preserve"> Preview</w:t>
+      </w:r>
     </w:p>
     <w:p>
       <w:pPr>
-        <w:pStyle w:val="2"/>
+        <w:ind w:left="360" w:firstLine="360"/>
+        <w:jc w:val="both"/>
+      </w:pPr>
+      <w:r>
+        <w:rPr>
+          <w:rFonts w:hint="cs"/>
+          <w:cs/>
+        </w:rPr>
+        <w:lastRenderedPageBreak/>
+        <w:t xml:space="preserve">2. </w:t>
+      </w:r>
+      <w:r>
+        <w:t>AdvanceAppAPI</w:t>
+      </w:r>
+      <w:r>
+        <w:rPr>
+          <w:rFonts w:hint="cs"/>
+          <w:cs/>
+        </w:rPr>
+        <w:t xml:space="preserve"> สำหรับรองรับการทำงาน</w:t>
+      </w:r>
+      <w:r>
+        <w:t xml:space="preserve"> AdvanceApp</w:t>
+      </w:r>
+      <w:r>
+        <w:rPr>
+          <w:rFonts w:hint="cs"/>
+          <w:cs/>
+        </w:rPr>
+        <w:t xml:space="preserve"> ในการ </w:t>
+      </w:r>
+      <w:r>
+        <w:t>Preivew</w:t>
+      </w:r>
+    </w:p>
+    <w:p>
+      <w:pPr>
+        <w:ind w:left="360" w:firstLine="360"/>
+        <w:jc w:val="both"/>
+        <w:rPr>
+          <w:rFonts w:hint="cs"/>
+          <w:cs/>
+        </w:rPr>
+      </w:pPr>
+      <w:r>
+        <w:rPr>
+          <w:rFonts w:hint="cs"/>
+          <w:cs/>
+        </w:rPr>
+        <w:t>3</w:t>
+      </w:r>
+      <w:r>
+        <w:t>. YoloAPI</w:t>
+      </w:r>
+      <w:r>
+        <w:rPr>
+          <w:rFonts w:hint="cs"/>
+          <w:cs/>
+        </w:rPr>
+        <w:t xml:space="preserve"> สำหรับรองรับการทำงาน</w:t>
+      </w:r>
+      <w:r>
+        <w:t xml:space="preserve"> Model Detection</w:t>
+      </w:r>
+      <w:r>
+        <w:rPr>
+          <w:rFonts w:hint="cs"/>
+          <w:cs/>
+        </w:rPr>
+        <w:t xml:space="preserve"> ทั้ง </w:t>
+      </w:r>
+      <w:r>
+        <w:t>Preview</w:t>
+      </w:r>
+      <w:r>
+        <w:rPr>
+          <w:rFonts w:hint="cs"/>
+          <w:cs/>
+        </w:rPr>
+        <w:t xml:space="preserve"> และ ในส่วนของการประมวลผล</w:t>
+      </w:r>
+    </w:p>
+    <w:p>
+      <w:pPr>
+        <w:ind w:left="360" w:firstLine="360"/>
+        <w:jc w:val="both"/>
+      </w:pPr>
+      <w:r>
+        <w:rPr>
+          <w:rFonts w:hint="cs"/>
+          <w:cs/>
+        </w:rPr>
+        <w:t>โดย</w:t>
+      </w:r>
+      <w:r>
+        <w:rPr>
+          <w:rFonts w:hint="cs"/>
+          <w:cs/>
+        </w:rPr>
+        <w:t>ได้ทำการสร้าง</w:t>
+      </w:r>
+      <w:r>
+        <w:t xml:space="preserve"> Application</w:t>
+      </w:r>
+      <w:r>
+        <w:rPr>
+          <w:rFonts w:hint="cs"/>
+          <w:cs/>
+        </w:rPr>
+        <w:t xml:space="preserve"> สำหรับการสั่งงานประมวลผลโมเดล</w:t>
+      </w:r>
+      <w:r>
+        <w:t xml:space="preserve"> Yolov5</w:t>
+      </w:r>
+      <w:r>
+        <w:rPr>
+          <w:rFonts w:hint="cs"/>
+          <w:cs/>
+        </w:rPr>
+        <w:t xml:space="preserve"> เพื่อการตรวจจับวัตถุโดยใช้</w:t>
+      </w:r>
+      <w:r>
+        <w:t xml:space="preserve"> Weight</w:t>
+      </w:r>
+      <w:r>
+        <w:rPr>
+          <w:rFonts w:hint="cs"/>
+          <w:cs/>
+        </w:rPr>
+        <w:t xml:space="preserve"> ของผู้ใช้มาเรียบร้อยแล้ว</w:t>
+      </w:r>
+      <w:r>
+        <w:rPr>
+          <w:rFonts w:hint="cs"/>
+          <w:cs/>
+        </w:rPr>
+        <w:t xml:space="preserve"> และ ได้ทำการทดสอบการทำงานเรียบร้อย</w:t>
+      </w:r>
+    </w:p>
+    <w:p>
+      <w:pPr>
+        <w:ind w:left="360" w:firstLine="360"/>
+        <w:jc w:val="both"/>
+      </w:pPr>
+    </w:p>
+    <w:p>
+      <w:pPr>
+        <w:pStyle w:val="Heading2"/>
         <w:numPr>
           <w:ilvl w:val="0"/>
           <w:numId w:val="10"/>
@@ -1138,7 +1414,6 @@
           <w:rFonts w:hint="cs"/>
           <w:cs/>
         </w:rPr>
-        <w:lastRenderedPageBreak/>
         <w:t>ปัญหาที่เกิดขึ้นและแนวทางการแก้ไข</w:t>
       </w:r>
     </w:p>
@@ -1146,9 +1421,6 @@
       <w:pPr>
         <w:ind w:left="426" w:firstLine="283"/>
         <w:jc w:val="both"/>
-        <w:rPr>
-          <w:rFonts w:hint="cs"/>
-        </w:rPr>
       </w:pPr>
       <w:r>
         <w:rPr>
@@ -1336,6 +1608,7 @@
         <w:ind w:left="426" w:firstLine="283"/>
         <w:jc w:val="both"/>
         <w:rPr>
+          <w:rFonts w:hint="cs"/>
           <w:cs/>
         </w:rPr>
       </w:pPr>
@@ -1361,27 +1634,7 @@
           <w:rFonts w:hint="cs"/>
           <w:cs/>
         </w:rPr>
-        <w:t>ต้องใช้เวลาในการเตรียมการ และ วางแผน</w:t>
-      </w:r>
-      <w:r>
-        <w:rPr>
-          <w:rFonts w:hint="cs"/>
-          <w:cs/>
-        </w:rPr>
-        <w:t>โครงสร้าง</w:t>
-      </w:r>
-      <w:r>
-        <w:t xml:space="preserve"> Network</w:t>
-      </w:r>
-      <w:r>
-        <w:rPr>
-          <w:rFonts w:hint="cs"/>
-          <w:cs/>
-        </w:rPr>
-        <w:t xml:space="preserve"> ของการเชื่อมต่อ</w:t>
-      </w:r>
-      <w:r>
-        <w:t xml:space="preserve"> NAS</w:t>
+        <w:t>อินเตอร์เน็ตของสถาบันมีการบล็อคการเข้าถึง และ การใช้งานบางส่วนจึงทำให้การดำเนินการล้าช้าลง และ ต้องปรับเปลี่ยนบางส่วนในงานทำเช่น พอร์ต หรือ การเข้าใช้งานบนเชิฟเวอร์เท่านั้น</w:t>
       </w:r>
     </w:p>
     <w:p>
@@ -1395,7 +1648,7 @@
     </w:p>
     <w:p>
       <w:pPr>
-        <w:pStyle w:val="2"/>
+        <w:pStyle w:val="Heading2"/>
         <w:numPr>
           <w:ilvl w:val="0"/>
           <w:numId w:val="10"/>
@@ -1423,7 +1676,7 @@
     </w:p>
     <w:p>
       <w:pPr>
-        <w:pStyle w:val="a0"/>
+        <w:pStyle w:val="ListParagraph"/>
         <w:numPr>
           <w:ilvl w:val="0"/>
           <w:numId w:val="11"/>
@@ -1436,49 +1689,22 @@
           <w:rFonts w:hint="cs"/>
           <w:cs/>
         </w:rPr>
-        <w:t>พัฒนาในส่วน</w:t>
-      </w:r>
-      <w:r>
-        <w:rPr>
-          <w:rFonts w:hint="cs"/>
-          <w:cs/>
-        </w:rPr>
-        <w:t xml:space="preserve"> </w:t>
-      </w:r>
-      <w:r>
-        <w:t xml:space="preserve">Backend </w:t>
-      </w:r>
-      <w:r>
-        <w:rPr>
-          <w:rFonts w:hint="cs"/>
-          <w:cs/>
-        </w:rPr>
-        <w:t xml:space="preserve">ที่ทำการตรวจสอบ </w:t>
-      </w:r>
-      <w:r>
-        <w:t xml:space="preserve">Weight model </w:t>
-      </w:r>
-      <w:r>
-        <w:rPr>
-          <w:rFonts w:hint="cs"/>
-          <w:cs/>
-        </w:rPr>
-        <w:t xml:space="preserve">ที่ผู้ใช้ได้ </w:t>
-      </w:r>
-      <w:r>
-        <w:t xml:space="preserve">upload </w:t>
-      </w:r>
-      <w:r>
-        <w:rPr>
-          <w:rFonts w:hint="cs"/>
-          <w:cs/>
-        </w:rPr>
-        <w:t>เข้ามาในระบบ</w:t>
+        <w:t xml:space="preserve">พัฒนาต่อในส่วนของ </w:t>
+      </w:r>
+      <w:r>
+        <w:t>Payment</w:t>
+      </w:r>
+      <w:r>
+        <w:rPr>
+          <w:rFonts w:hint="cs"/>
+          <w:cs/>
+        </w:rPr>
+        <w:t xml:space="preserve"> การหักค่าใช้จ่ายในการประมวลผล</w:t>
       </w:r>
     </w:p>
     <w:p>
       <w:pPr>
-        <w:pStyle w:val="a0"/>
+        <w:pStyle w:val="ListParagraph"/>
         <w:numPr>
           <w:ilvl w:val="0"/>
           <w:numId w:val="11"/>
@@ -1491,22 +1717,35 @@
           <w:rFonts w:hint="cs"/>
           <w:cs/>
         </w:rPr>
-        <w:t xml:space="preserve">พัฒนาต่อในส่วนของ </w:t>
-      </w:r>
-      <w:r>
-        <w:t>Payment</w:t>
-      </w:r>
-      <w:r>
-        <w:rPr>
-          <w:rFonts w:hint="cs"/>
-          <w:cs/>
-        </w:rPr>
-        <w:t xml:space="preserve"> การหักค่าใช้จ่ายในการประมวลผล</w:t>
+        <w:t>ตัว</w:t>
+      </w:r>
+      <w:r>
+        <w:t xml:space="preserve"> API</w:t>
+      </w:r>
+      <w:r>
+        <w:rPr>
+          <w:rFonts w:hint="cs"/>
+          <w:cs/>
+        </w:rPr>
+        <w:t xml:space="preserve"> ของ</w:t>
+      </w:r>
+      <w:r>
+        <w:t xml:space="preserve"> GAN</w:t>
+      </w:r>
+      <w:r>
+        <w:rPr>
+          <w:rFonts w:hint="cs"/>
+          <w:cs/>
+        </w:rPr>
+        <w:t xml:space="preserve"> ในการทำ</w:t>
+      </w:r>
+      <w:r>
+        <w:t xml:space="preserve"> Preview</w:t>
       </w:r>
     </w:p>
     <w:p>
       <w:pPr>
-        <w:pStyle w:val="a0"/>
+        <w:pStyle w:val="ListParagraph"/>
         <w:numPr>
           <w:ilvl w:val="0"/>
           <w:numId w:val="11"/>
@@ -1515,59 +1754,14 @@
         <w:ind w:left="1418" w:hanging="425"/>
       </w:pPr>
       <w:r>
-        <w:rPr>
-          <w:rFonts w:hint="cs"/>
-          <w:cs/>
-        </w:rPr>
-        <w:t>ในส่วนของ</w:t>
-      </w:r>
-      <w:r>
-        <w:t xml:space="preserve"> NAS</w:t>
-      </w:r>
-      <w:r>
-        <w:rPr>
-          <w:rFonts w:hint="cs"/>
-          <w:cs/>
-        </w:rPr>
-        <w:t xml:space="preserve"> ในการทำ </w:t>
-      </w:r>
-      <w:r>
-        <w:t>Volume</w:t>
-      </w:r>
-      <w:r>
-        <w:rPr>
-          <w:rFonts w:hint="cs"/>
-          <w:cs/>
-        </w:rPr>
-        <w:t xml:space="preserve"> อยู่ระหว่างการพัฒนา และ ทดสอบ</w:t>
-      </w:r>
-    </w:p>
-    <w:p>
-      <w:pPr>
-        <w:pStyle w:val="a0"/>
-        <w:numPr>
-          <w:ilvl w:val="0"/>
-          <w:numId w:val="11"/>
-        </w:numPr>
-        <w:spacing w:line="256" w:lineRule="auto"/>
-        <w:ind w:left="1418" w:hanging="425"/>
-      </w:pPr>
-      <w:r>
-        <w:rPr>
-          <w:rFonts w:hint="cs"/>
-          <w:cs/>
-        </w:rPr>
-        <w:t>ในส่วนของ</w:t>
-      </w:r>
-      <w:r>
-        <w:t xml:space="preserve"> GAN</w:t>
-      </w:r>
-      <w:r>
-        <w:rPr>
-          <w:rFonts w:hint="cs"/>
-          <w:cs/>
-        </w:rPr>
-        <w:t xml:space="preserve"> โมเดลอยู่ในระหว่างการพัฒนา และ ทดสอบ</w:t>
+        <w:t>Deployment</w:t>
+      </w:r>
+      <w:r>
+        <w:rPr>
+          <w:rFonts w:hint="cs"/>
+          <w:cs/>
+        </w:rPr>
+        <w:t xml:space="preserve"> ระบบทั้งหมด และ ทดสอบ เก็บสถิติ</w:t>
       </w:r>
     </w:p>
     <w:sectPr>
@@ -1629,7 +1823,7 @@
     <w:sdtContent>
       <w:p>
         <w:pPr>
-          <w:pStyle w:val="a6"/>
+          <w:pStyle w:val="Footer"/>
           <w:rPr>
             <w:sz w:val="24"/>
             <w:szCs w:val="24"/>
@@ -1822,7 +2016,7 @@
 <w:hdr xmlns:wpc="http://schemas.microsoft.com/office/word/2010/wordprocessingCanvas" xmlns:cx="http://schemas.microsoft.com/office/drawing/2014/chartex" xmlns:cx1="http://schemas.microsoft.com/office/drawing/2015/9/8/chartex" xmlns:cx2="http://schemas.microsoft.com/office/drawing/2015/10/21/chartex" xmlns:cx3="http://schemas.microsoft.com/office/drawing/2016/5/9/chartex" xmlns:cx4="http://schemas.microsoft.com/office/drawing/2016/5/10/chartex" xmlns:cx5="http://schemas.microsoft.com/office/drawing/2016/5/11/chartex" xmlns:cx6="http://schemas.microsoft.com/office/drawing/2016/5/12/chartex" xmlns:cx7="http://schemas.microsoft.com/office/drawing/2016/5/13/chartex" xmlns:cx8="http://schemas.microsoft.com/office/drawing/2016/5/14/chartex" xmlns:mc="http://schemas.openxmlformats.org/markup-compatibility/2006" xmlns:aink="http://schemas.microsoft.com/office/drawing/2016/ink" xmlns:am3d="http://schemas.microsoft.com/office/drawing/2017/model3d" xmlns:o="urn:schemas-microsoft-com:office:office" xmlns:oel="http://schemas.microsoft.com/office/2019/extlst" xmlns:r="http://schemas.openxmlformats.org/officeDocument/2006/relationships" xmlns:m="http://schemas.openxmlformats.org/officeDocument/2006/math" xmlns:v="urn:schemas-microsoft-com:vml" xmlns:wp14="http://schemas.microsoft.com/office/word/2010/wordprocessingDrawing" xmlns:wp="http://schemas.openxmlformats.org/drawingml/2006/wordprocessingDrawing" xmlns:w10="urn:schemas-microsoft-com:office:word" xmlns:w="http://schemas.openxmlformats.org/wordprocessingml/2006/main" xmlns:w14="http://schemas.microsoft.com/office/word/2010/wordml" xmlns:w15="http://schemas.microsoft.com/office/word/2012/wordml" xmlns:w16cex="http://schemas.microsoft.com/office/word/2018/wordml/cex" xmlns:w16cid="http://schemas.microsoft.com/office/word/2016/wordml/cid" xmlns:w16="http://schemas.microsoft.com/office/word/2018/wordml" xmlns:w16sdtdh="http://schemas.microsoft.com/office/word/2020/wordml/sdtdatahash" xmlns:w16se="http://schemas.microsoft.com/office/word/2015/wordml/symex" xmlns:wpg="http://schemas.microsoft.com/office/word/2010/wordprocessingGroup" xmlns:wpi="http://schemas.microsoft.com/office/word/2010/wordprocessingInk" xmlns:wne="http://schemas.microsoft.com/office/word/2006/wordml" xmlns:wps="http://schemas.microsoft.com/office/word/2010/wordprocessingShape" mc:Ignorable="w14 w15 w16se w16cid w16 w16cex w16sdtdh wp14">
   <w:p>
     <w:pPr>
-      <w:pStyle w:val="a6"/>
+      <w:pStyle w:val="Footer"/>
     </w:pPr>
     <w:r>
       <w:rPr>
@@ -2520,7 +2714,7 @@
     <w:lvl w:ilvl="0">
       <w:start w:val="1"/>
       <w:numFmt w:val="decimal"/>
-      <w:pStyle w:val="2"/>
+      <w:pStyle w:val="Heading2"/>
       <w:lvlText w:val="%1."/>
       <w:lvlJc w:val="left"/>
       <w:pPr>
@@ -3322,7 +3516,7 @@
     <w:lsdException w:name="Unresolved Mention" w:semiHidden="1" w:unhideWhenUsed="1"/>
     <w:lsdException w:name="Smart Link" w:semiHidden="1" w:unhideWhenUsed="1"/>
   </w:latentStyles>
-  <w:style w:type="paragraph" w:default="1" w:styleId="a">
+  <w:style w:type="paragraph" w:default="1" w:styleId="Normal">
     <w:name w:val="Normal"/>
     <w:qFormat/>
     <w:rsid w:val="0073494C"/>
@@ -3331,11 +3525,11 @@
       <w:sz w:val="28"/>
     </w:rPr>
   </w:style>
-  <w:style w:type="paragraph" w:styleId="1">
+  <w:style w:type="paragraph" w:styleId="Heading1">
     <w:name w:val="heading 1"/>
-    <w:basedOn w:val="a"/>
-    <w:next w:val="a"/>
-    <w:link w:val="10"/>
+    <w:basedOn w:val="Normal"/>
+    <w:next w:val="Normal"/>
+    <w:link w:val="Heading1Char"/>
     <w:uiPriority w:val="9"/>
     <w:qFormat/>
     <w:rsid w:val="001D0267"/>
@@ -3350,11 +3544,11 @@
       <w:szCs w:val="32"/>
     </w:rPr>
   </w:style>
-  <w:style w:type="paragraph" w:styleId="2">
+  <w:style w:type="paragraph" w:styleId="Heading2">
     <w:name w:val="heading 2"/>
-    <w:basedOn w:val="a0"/>
-    <w:next w:val="a"/>
-    <w:link w:val="20"/>
+    <w:basedOn w:val="ListParagraph"/>
+    <w:next w:val="Normal"/>
+    <w:link w:val="Heading2Char"/>
     <w:uiPriority w:val="9"/>
     <w:unhideWhenUsed/>
     <w:qFormat/>
@@ -3366,11 +3560,11 @@
       <w:outlineLvl w:val="1"/>
     </w:pPr>
   </w:style>
-  <w:style w:type="paragraph" w:styleId="3">
+  <w:style w:type="paragraph" w:styleId="Heading3">
     <w:name w:val="heading 3"/>
-    <w:basedOn w:val="a"/>
-    <w:next w:val="a"/>
-    <w:link w:val="30"/>
+    <w:basedOn w:val="Normal"/>
+    <w:next w:val="Normal"/>
+    <w:link w:val="Heading3Char"/>
     <w:uiPriority w:val="9"/>
     <w:semiHidden/>
     <w:unhideWhenUsed/>
@@ -3389,13 +3583,13 @@
       <w:szCs w:val="30"/>
     </w:rPr>
   </w:style>
-  <w:style w:type="character" w:default="1" w:styleId="a1">
+  <w:style w:type="character" w:default="1" w:styleId="DefaultParagraphFont">
     <w:name w:val="Default Paragraph Font"/>
     <w:uiPriority w:val="1"/>
     <w:semiHidden/>
     <w:unhideWhenUsed/>
   </w:style>
-  <w:style w:type="table" w:default="1" w:styleId="a2">
+  <w:style w:type="table" w:default="1" w:styleId="TableNormal">
     <w:name w:val="Normal Table"/>
     <w:uiPriority w:val="99"/>
     <w:semiHidden/>
@@ -3410,15 +3604,15 @@
       </w:tblCellMar>
     </w:tblPr>
   </w:style>
-  <w:style w:type="numbering" w:default="1" w:styleId="a3">
+  <w:style w:type="numbering" w:default="1" w:styleId="NoList">
     <w:name w:val="No List"/>
     <w:uiPriority w:val="99"/>
     <w:semiHidden/>
     <w:unhideWhenUsed/>
   </w:style>
-  <w:style w:type="paragraph" w:styleId="a0">
+  <w:style w:type="paragraph" w:styleId="ListParagraph">
     <w:name w:val="List Paragraph"/>
-    <w:basedOn w:val="a"/>
+    <w:basedOn w:val="Normal"/>
     <w:uiPriority w:val="34"/>
     <w:qFormat/>
     <w:rsid w:val="000309C1"/>
@@ -3427,10 +3621,10 @@
       <w:contextualSpacing/>
     </w:pPr>
   </w:style>
-  <w:style w:type="paragraph" w:styleId="a4">
+  <w:style w:type="paragraph" w:styleId="Header">
     <w:name w:val="header"/>
-    <w:basedOn w:val="a"/>
-    <w:link w:val="a5"/>
+    <w:basedOn w:val="Normal"/>
+    <w:link w:val="HeaderChar"/>
     <w:uiPriority w:val="99"/>
     <w:unhideWhenUsed/>
     <w:rsid w:val="00455A20"/>
@@ -3442,17 +3636,17 @@
       <w:spacing w:after="0" w:line="240" w:lineRule="auto"/>
     </w:pPr>
   </w:style>
-  <w:style w:type="character" w:customStyle="1" w:styleId="a5">
-    <w:name w:val="หัวกระดาษ อักขระ"/>
-    <w:basedOn w:val="a1"/>
-    <w:link w:val="a4"/>
+  <w:style w:type="character" w:customStyle="1" w:styleId="HeaderChar">
+    <w:name w:val="Header Char"/>
+    <w:basedOn w:val="DefaultParagraphFont"/>
+    <w:link w:val="Header"/>
     <w:uiPriority w:val="99"/>
     <w:rsid w:val="00455A20"/>
   </w:style>
-  <w:style w:type="paragraph" w:styleId="a6">
+  <w:style w:type="paragraph" w:styleId="Footer">
     <w:name w:val="footer"/>
-    <w:basedOn w:val="a"/>
-    <w:link w:val="a7"/>
+    <w:basedOn w:val="Normal"/>
+    <w:link w:val="FooterChar"/>
     <w:uiPriority w:val="99"/>
     <w:unhideWhenUsed/>
     <w:rsid w:val="00455A20"/>
@@ -3464,16 +3658,16 @@
       <w:spacing w:after="0" w:line="240" w:lineRule="auto"/>
     </w:pPr>
   </w:style>
-  <w:style w:type="character" w:customStyle="1" w:styleId="a7">
-    <w:name w:val="ท้ายกระดาษ อักขระ"/>
-    <w:basedOn w:val="a1"/>
-    <w:link w:val="a6"/>
+  <w:style w:type="character" w:customStyle="1" w:styleId="FooterChar">
+    <w:name w:val="Footer Char"/>
+    <w:basedOn w:val="DefaultParagraphFont"/>
+    <w:link w:val="Footer"/>
     <w:uiPriority w:val="99"/>
     <w:rsid w:val="00455A20"/>
   </w:style>
-  <w:style w:type="character" w:styleId="a8">
+  <w:style w:type="character" w:styleId="PlaceholderText">
     <w:name w:val="Placeholder Text"/>
-    <w:basedOn w:val="a1"/>
+    <w:basedOn w:val="DefaultParagraphFont"/>
     <w:uiPriority w:val="99"/>
     <w:semiHidden/>
     <w:rsid w:val="005F4643"/>
@@ -3481,10 +3675,10 @@
       <w:color w:val="808080"/>
     </w:rPr>
   </w:style>
-  <w:style w:type="character" w:customStyle="1" w:styleId="10">
-    <w:name w:val="หัวเรื่อง 1 อักขระ"/>
-    <w:basedOn w:val="a1"/>
-    <w:link w:val="1"/>
+  <w:style w:type="character" w:customStyle="1" w:styleId="Heading1Char">
+    <w:name w:val="Heading 1 Char"/>
+    <w:basedOn w:val="DefaultParagraphFont"/>
+    <w:link w:val="Heading1"/>
     <w:uiPriority w:val="9"/>
     <w:rsid w:val="001D0267"/>
     <w:rPr>
@@ -3495,10 +3689,10 @@
       <w:szCs w:val="32"/>
     </w:rPr>
   </w:style>
-  <w:style w:type="character" w:customStyle="1" w:styleId="20">
-    <w:name w:val="หัวเรื่อง 2 อักขระ"/>
-    <w:basedOn w:val="a1"/>
-    <w:link w:val="2"/>
+  <w:style w:type="character" w:customStyle="1" w:styleId="Heading2Char">
+    <w:name w:val="Heading 2 Char"/>
+    <w:basedOn w:val="DefaultParagraphFont"/>
+    <w:link w:val="Heading2"/>
     <w:uiPriority w:val="9"/>
     <w:rsid w:val="001D0267"/>
     <w:rPr>
@@ -3506,10 +3700,10 @@
       <w:sz w:val="28"/>
     </w:rPr>
   </w:style>
-  <w:style w:type="character" w:customStyle="1" w:styleId="30">
-    <w:name w:val="หัวเรื่อง 3 อักขระ"/>
-    <w:basedOn w:val="a1"/>
-    <w:link w:val="3"/>
+  <w:style w:type="character" w:customStyle="1" w:styleId="Heading3Char">
+    <w:name w:val="Heading 3 Char"/>
+    <w:basedOn w:val="DefaultParagraphFont"/>
+    <w:link w:val="Heading3"/>
     <w:uiPriority w:val="9"/>
     <w:semiHidden/>
     <w:rsid w:val="000F6B96"/>
@@ -3548,7 +3742,7 @@
           </w:pPr>
           <w:r>
             <w:rPr>
-              <w:rStyle w:val="a3"/>
+              <w:rStyle w:val="PlaceholderText"/>
             </w:rPr>
             <w:t>Choose an item.</w:t>
           </w:r>
@@ -3577,7 +3771,7 @@
           </w:pPr>
           <w:r>
             <w:rPr>
-              <w:rStyle w:val="a3"/>
+              <w:rStyle w:val="PlaceholderText"/>
             </w:rPr>
             <w:t>Choose an item.</w:t>
           </w:r>
@@ -3606,7 +3800,7 @@
           </w:pPr>
           <w:r>
             <w:rPr>
-              <w:rStyle w:val="a3"/>
+              <w:rStyle w:val="PlaceholderText"/>
             </w:rPr>
             <w:t>Click or tap to enter a date.</w:t>
           </w:r>
@@ -3648,6 +3842,7 @@
     <w:sig w:usb0="00000000" w:usb1="10000000" w:usb2="00000000" w:usb3="00000000" w:csb0="80000000" w:csb1="00000000"/>
   </w:font>
   <w:font w:name="Angsana New">
+    <w:altName w:val="Leelawadee UI"/>
     <w:panose1 w:val="02020603050405020304"/>
     <w:charset w:val="00"/>
     <w:family w:val="roman"/>
@@ -3659,9 +3854,10 @@
     <w:charset w:val="00"/>
     <w:family w:val="swiss"/>
     <w:pitch w:val="variable"/>
-    <w:sig w:usb0="E4002EFF" w:usb1="C200247B" w:usb2="00000009" w:usb3="00000000" w:csb0="000001FF" w:csb1="00000000"/>
+    <w:sig w:usb0="E4002EFF" w:usb1="C000247B" w:usb2="00000009" w:usb3="00000000" w:csb0="000001FF" w:csb1="00000000"/>
   </w:font>
   <w:font w:name="Cordia New">
+    <w:altName w:val="Leelawadee UI"/>
     <w:panose1 w:val="020B0304020202020204"/>
     <w:charset w:val="00"/>
     <w:family w:val="swiss"/>
@@ -3673,7 +3869,7 @@
     <w:charset w:val="00"/>
     <w:family w:val="swiss"/>
     <w:pitch w:val="variable"/>
-    <w:sig w:usb0="E4002EFF" w:usb1="C200247B" w:usb2="00000009" w:usb3="00000000" w:csb0="000001FF" w:csb1="00000000"/>
+    <w:sig w:usb0="E4002EFF" w:usb1="C000247B" w:usb2="00000009" w:usb3="00000000" w:csb0="000001FF" w:csb1="00000000"/>
   </w:font>
   <w:font w:name="Wingdings 2">
     <w:panose1 w:val="05020102010507070707"/>
@@ -3738,6 +3934,7 @@
     <w:rsid w:val="00A705B0"/>
     <w:rsid w:val="00A858A0"/>
     <w:rsid w:val="00A955CB"/>
+    <w:rsid w:val="00AA282D"/>
     <w:rsid w:val="00AA3091"/>
     <w:rsid w:val="00AC50FB"/>
     <w:rsid w:val="00B82847"/>
@@ -4184,17 +4381,17 @@
     <w:lsdException w:name="Unresolved Mention" w:semiHidden="1" w:unhideWhenUsed="1"/>
     <w:lsdException w:name="Smart Link" w:semiHidden="1" w:unhideWhenUsed="1"/>
   </w:latentStyles>
-  <w:style w:type="paragraph" w:default="1" w:styleId="a">
+  <w:style w:type="paragraph" w:default="1" w:styleId="Normal">
     <w:name w:val="Normal"/>
     <w:qFormat/>
   </w:style>
-  <w:style w:type="character" w:default="1" w:styleId="a0">
+  <w:style w:type="character" w:default="1" w:styleId="DefaultParagraphFont">
     <w:name w:val="Default Paragraph Font"/>
     <w:uiPriority w:val="1"/>
     <w:semiHidden/>
     <w:unhideWhenUsed/>
   </w:style>
-  <w:style w:type="table" w:default="1" w:styleId="a1">
+  <w:style w:type="table" w:default="1" w:styleId="TableNormal">
     <w:name w:val="Normal Table"/>
     <w:uiPriority w:val="99"/>
     <w:semiHidden/>
@@ -4209,15 +4406,15 @@
       </w:tblCellMar>
     </w:tblPr>
   </w:style>
-  <w:style w:type="numbering" w:default="1" w:styleId="a2">
+  <w:style w:type="numbering" w:default="1" w:styleId="NoList">
     <w:name w:val="No List"/>
     <w:uiPriority w:val="99"/>
     <w:semiHidden/>
     <w:unhideWhenUsed/>
   </w:style>
-  <w:style w:type="character" w:styleId="a3">
+  <w:style w:type="character" w:styleId="PlaceholderText">
     <w:name w:val="Placeholder Text"/>
-    <w:basedOn w:val="a0"/>
+    <w:basedOn w:val="DefaultParagraphFont"/>
     <w:uiPriority w:val="99"/>
     <w:semiHidden/>
     <w:rsid w:val="0042516D"/>
@@ -4551,6 +4748,15 @@
 </file>
 
 <file path=customXml/item1.xml><?xml version="1.0" encoding="utf-8"?>
+<?mso-contentType ?>
+<FormTemplates xmlns="http://schemas.microsoft.com/sharepoint/v3/contenttype/forms">
+  <Display>DocumentLibraryForm</Display>
+  <Edit>DocumentLibraryForm</Edit>
+  <New>DocumentLibraryForm</New>
+</FormTemplates>
+</file>
+
+<file path=customXml/item2.xml><?xml version="1.0" encoding="utf-8"?>
 <ct:contentTypeSchema xmlns:ct="http://schemas.microsoft.com/office/2006/metadata/contentType" xmlns:ma="http://schemas.microsoft.com/office/2006/metadata/properties/metaAttributes" ct:_="" ma:_="" ma:contentTypeName="Document" ma:contentTypeID="0x010100834FB02BC889714DB51638CD039BDD91" ma:contentTypeVersion="10" ma:contentTypeDescription="Create a new document." ma:contentTypeScope="" ma:versionID="5dfb967f35fdb0d3e238b001ac63be57">
   <xsd:schema xmlns:xsd="http://www.w3.org/2001/XMLSchema" xmlns:xs="http://www.w3.org/2001/XMLSchema" xmlns:p="http://schemas.microsoft.com/office/2006/metadata/properties" xmlns:ns3="925b3116-1991-41fa-8529-2f009b63666d" xmlns:ns4="da19f4fb-9264-4c17-9359-66e327aa6fea" targetNamespace="http://schemas.microsoft.com/office/2006/metadata/properties" ma:root="true" ma:fieldsID="c5b74c7d9ae0e2870c5ab88c41f6f02e" ns3:_="" ns4:_="">
     <xsd:import namespace="925b3116-1991-41fa-8529-2f009b63666d"/>
@@ -4753,15 +4959,6 @@
 </ct:contentTypeSchema>
 </file>
 
-<file path=customXml/item2.xml><?xml version="1.0" encoding="utf-8"?>
-<?mso-contentType ?>
-<FormTemplates xmlns="http://schemas.microsoft.com/sharepoint/v3/contenttype/forms">
-  <Display>DocumentLibraryForm</Display>
-  <Edit>DocumentLibraryForm</Edit>
-  <New>DocumentLibraryForm</New>
-</FormTemplates>
-</file>
-
 <file path=customXml/item3.xml><?xml version="1.0" encoding="utf-8"?>
 <p:properties xmlns:p="http://schemas.microsoft.com/office/2006/metadata/properties" xmlns:xsi="http://www.w3.org/2001/XMLSchema-instance" xmlns:pc="http://schemas.microsoft.com/office/infopath/2007/PartnerControls">
   <documentManagement/>
@@ -4769,6 +4966,14 @@
 </file>
 
 <file path=customXml/itemProps1.xml><?xml version="1.0" encoding="utf-8"?>
+<ds:datastoreItem xmlns:ds="http://schemas.openxmlformats.org/officeDocument/2006/customXml" ds:itemID="{EE20C0BC-7DE5-4F7A-8B77-34EDCADDBDDF}">
+  <ds:schemaRefs>
+    <ds:schemaRef ds:uri="http://schemas.microsoft.com/sharepoint/v3/contenttype/forms"/>
+  </ds:schemaRefs>
+</ds:datastoreItem>
+</file>
+
+<file path=customXml/itemProps2.xml><?xml version="1.0" encoding="utf-8"?>
 <ds:datastoreItem xmlns:ds="http://schemas.openxmlformats.org/officeDocument/2006/customXml" ds:itemID="{198EF3DE-D4EC-4B54-B183-22A37A887808}">
   <ds:schemaRefs>
     <ds:schemaRef ds:uri="http://schemas.microsoft.com/office/2006/metadata/contentType"/>
@@ -4787,14 +4992,6 @@
 </ds:datastoreItem>
 </file>
 
-<file path=customXml/itemProps2.xml><?xml version="1.0" encoding="utf-8"?>
-<ds:datastoreItem xmlns:ds="http://schemas.openxmlformats.org/officeDocument/2006/customXml" ds:itemID="{EE20C0BC-7DE5-4F7A-8B77-34EDCADDBDDF}">
-  <ds:schemaRefs>
-    <ds:schemaRef ds:uri="http://schemas.microsoft.com/sharepoint/v3/contenttype/forms"/>
-  </ds:schemaRefs>
-</ds:datastoreItem>
-</file>
-
 <file path=customXml/itemProps3.xml><?xml version="1.0" encoding="utf-8"?>
 <ds:datastoreItem xmlns:ds="http://schemas.openxmlformats.org/officeDocument/2006/customXml" ds:itemID="{CF6C7B6E-D565-4068-8C0D-6DB1020E83D5}">
   <ds:schemaRefs>

--- a/Docs/Progression/semester 2 progession report/CE65-12 Progress Report 2565 ครั้งที่ 4.docx
+++ b/Docs/Progression/semester 2 progession report/CE65-12 Progress Report 2565 ครั้งที่ 4.docx
@@ -4,7 +4,7 @@
   <w:body>
     <w:p>
       <w:pPr>
-        <w:pStyle w:val="Heading1"/>
+        <w:pStyle w:val="1"/>
       </w:pPr>
       <w:r>
         <w:rPr>
@@ -206,7 +206,7 @@
     </w:p>
     <w:p>
       <w:pPr>
-        <w:pStyle w:val="ListParagraph"/>
+        <w:pStyle w:val="a0"/>
         <w:numPr>
           <w:ilvl w:val="0"/>
           <w:numId w:val="10"/>
@@ -215,7 +215,7 @@
       </w:pPr>
       <w:r>
         <w:rPr>
-          <w:rStyle w:val="Heading2Char"/>
+          <w:rStyle w:val="20"/>
           <w:rFonts w:hint="cs"/>
           <w:cs/>
         </w:rPr>
@@ -237,7 +237,7 @@
     </w:p>
     <w:p>
       <w:pPr>
-        <w:pStyle w:val="Heading2"/>
+        <w:pStyle w:val="2"/>
         <w:numPr>
           <w:ilvl w:val="0"/>
           <w:numId w:val="10"/>
@@ -398,7 +398,7 @@
     </w:p>
     <w:p>
       <w:pPr>
-        <w:pStyle w:val="Heading2"/>
+        <w:pStyle w:val="2"/>
         <w:numPr>
           <w:ilvl w:val="0"/>
           <w:numId w:val="10"/>
@@ -961,7 +961,6 @@
         <w:ind w:left="360" w:firstLine="360"/>
         <w:jc w:val="both"/>
         <w:rPr>
-          <w:rFonts w:hint="cs"/>
           <w:cs/>
         </w:rPr>
       </w:pPr>
@@ -1194,8 +1193,13 @@
         <w:t xml:space="preserve"> เพื่อรองรับคำสั่งต่อไปโดยได้ใช้</w:t>
       </w:r>
       <w:r>
-        <w:t xml:space="preserve"> FastAPI</w:t>
-      </w:r>
+        <w:t xml:space="preserve"> </w:t>
+      </w:r>
+      <w:proofErr w:type="spellStart"/>
+      <w:r>
+        <w:t>FastAPI</w:t>
+      </w:r>
+      <w:proofErr w:type="spellEnd"/>
       <w:r>
         <w:rPr>
           <w:rFonts w:hint="cs"/>
@@ -1226,9 +1230,11 @@
         </w:rPr>
         <w:t xml:space="preserve">1. </w:t>
       </w:r>
+      <w:proofErr w:type="spellStart"/>
       <w:r>
         <w:t>BasicAppAPI</w:t>
       </w:r>
+      <w:proofErr w:type="spellEnd"/>
       <w:r>
         <w:rPr>
           <w:rFonts w:hint="cs"/>
@@ -1237,7 +1243,15 @@
         <w:t xml:space="preserve"> สำหรับรองรับการทำงาน</w:t>
       </w:r>
       <w:r>
-        <w:t xml:space="preserve"> BasicApp </w:t>
+        <w:t xml:space="preserve"> </w:t>
+      </w:r>
+      <w:proofErr w:type="spellStart"/>
+      <w:r>
+        <w:t>BasicApp</w:t>
+      </w:r>
+      <w:proofErr w:type="spellEnd"/>
+      <w:r>
+        <w:t xml:space="preserve"> </w:t>
       </w:r>
       <w:r>
         <w:rPr>
@@ -1263,9 +1277,11 @@
         <w:lastRenderedPageBreak/>
         <w:t xml:space="preserve">2. </w:t>
       </w:r>
+      <w:proofErr w:type="spellStart"/>
       <w:r>
         <w:t>AdvanceAppAPI</w:t>
       </w:r>
+      <w:proofErr w:type="spellEnd"/>
       <w:r>
         <w:rPr>
           <w:rFonts w:hint="cs"/>
@@ -1274,8 +1290,13 @@
         <w:t xml:space="preserve"> สำหรับรองรับการทำงาน</w:t>
       </w:r>
       <w:r>
-        <w:t xml:space="preserve"> AdvanceApp</w:t>
-      </w:r>
+        <w:t xml:space="preserve"> </w:t>
+      </w:r>
+      <w:proofErr w:type="spellStart"/>
+      <w:r>
+        <w:t>AdvanceApp</w:t>
+      </w:r>
+      <w:proofErr w:type="spellEnd"/>
       <w:r>
         <w:rPr>
           <w:rFonts w:hint="cs"/>
@@ -1283,16 +1304,17 @@
         </w:rPr>
         <w:t xml:space="preserve"> ในการ </w:t>
       </w:r>
+      <w:proofErr w:type="spellStart"/>
       <w:r>
         <w:t>Preivew</w:t>
       </w:r>
+      <w:proofErr w:type="spellEnd"/>
     </w:p>
     <w:p>
       <w:pPr>
         <w:ind w:left="360" w:firstLine="360"/>
         <w:jc w:val="both"/>
         <w:rPr>
-          <w:rFonts w:hint="cs"/>
           <w:cs/>
         </w:rPr>
       </w:pPr>
@@ -1304,8 +1326,13 @@
         <w:t>3</w:t>
       </w:r>
       <w:r>
-        <w:t>. YoloAPI</w:t>
-      </w:r>
+        <w:t xml:space="preserve">. </w:t>
+      </w:r>
+      <w:proofErr w:type="spellStart"/>
+      <w:r>
+        <w:t>YoloAPI</w:t>
+      </w:r>
+      <w:proofErr w:type="spellEnd"/>
       <w:r>
         <w:rPr>
           <w:rFonts w:hint="cs"/>
@@ -1331,8 +1358,17 @@
           <w:rFonts w:hint="cs"/>
           <w:cs/>
         </w:rPr>
-        <w:t xml:space="preserve"> และ ในส่วนของการประมวลผล</w:t>
-      </w:r>
+        <w:t xml:space="preserve"> และ </w:t>
+      </w:r>
+      <w:proofErr w:type="gramStart"/>
+      <w:r>
+        <w:rPr>
+          <w:rFonts w:hint="cs"/>
+          <w:cs/>
+        </w:rPr>
+        <w:t>ในส่วนของการประมวลผล</w:t>
+      </w:r>
+      <w:proofErr w:type="gramEnd"/>
     </w:p>
     <w:p>
       <w:pPr>
@@ -1399,7 +1435,7 @@
     </w:p>
     <w:p>
       <w:pPr>
-        <w:pStyle w:val="Heading2"/>
+        <w:pStyle w:val="2"/>
         <w:numPr>
           <w:ilvl w:val="0"/>
           <w:numId w:val="10"/>
@@ -1608,7 +1644,6 @@
         <w:ind w:left="426" w:firstLine="283"/>
         <w:jc w:val="both"/>
         <w:rPr>
-          <w:rFonts w:hint="cs"/>
           <w:cs/>
         </w:rPr>
       </w:pPr>
@@ -1634,7 +1669,23 @@
           <w:rFonts w:hint="cs"/>
           <w:cs/>
         </w:rPr>
-        <w:t>อินเตอร์เน็ตของสถาบันมีการบล็อคการเข้าถึง และ การใช้งานบางส่วนจึงทำให้การดำเนินการล้าช้าลง และ ต้องปรับเปลี่ยนบางส่วนในงานทำเช่น พอร์ต หรือ การเข้าใช้งานบนเชิฟเวอร์เท่านั้น</w:t>
+        <w:t>อินเตอร์เน็ตของสถาบันมีการบล็อคการเข้าถึง และ การใช้งานบางส่วนจึงทำให้การดำเนินการล้าช้าลง และ ต้องปรับเปลี่ยนบางส่วนในงานทำเช่น พอร์ต หรือ การเข้าใช้งานบนเชิฟ</w:t>
+      </w:r>
+      <w:proofErr w:type="spellStart"/>
+      <w:r>
+        <w:rPr>
+          <w:rFonts w:hint="cs"/>
+          <w:cs/>
+        </w:rPr>
+        <w:t>เวอร์</w:t>
+      </w:r>
+      <w:proofErr w:type="spellEnd"/>
+      <w:r>
+        <w:rPr>
+          <w:rFonts w:hint="cs"/>
+          <w:cs/>
+        </w:rPr>
+        <w:t>เท่านั้น</w:t>
       </w:r>
     </w:p>
     <w:p>
@@ -1648,7 +1699,7 @@
     </w:p>
     <w:p>
       <w:pPr>
-        <w:pStyle w:val="Heading2"/>
+        <w:pStyle w:val="2"/>
         <w:numPr>
           <w:ilvl w:val="0"/>
           <w:numId w:val="10"/>
@@ -1676,7 +1727,7 @@
     </w:p>
     <w:p>
       <w:pPr>
-        <w:pStyle w:val="ListParagraph"/>
+        <w:pStyle w:val="a0"/>
         <w:numPr>
           <w:ilvl w:val="0"/>
           <w:numId w:val="11"/>
@@ -1704,7 +1755,7 @@
     </w:p>
     <w:p>
       <w:pPr>
-        <w:pStyle w:val="ListParagraph"/>
+        <w:pStyle w:val="a0"/>
         <w:numPr>
           <w:ilvl w:val="0"/>
           <w:numId w:val="11"/>
@@ -1717,35 +1768,92 @@
           <w:rFonts w:hint="cs"/>
           <w:cs/>
         </w:rPr>
-        <w:t>ตัว</w:t>
-      </w:r>
-      <w:r>
-        <w:t xml:space="preserve"> API</w:t>
-      </w:r>
-      <w:r>
-        <w:rPr>
-          <w:rFonts w:hint="cs"/>
-          <w:cs/>
-        </w:rPr>
-        <w:t xml:space="preserve"> ของ</w:t>
-      </w:r>
-      <w:r>
-        <w:t xml:space="preserve"> GAN</w:t>
-      </w:r>
-      <w:r>
-        <w:rPr>
-          <w:rFonts w:hint="cs"/>
-          <w:cs/>
-        </w:rPr>
-        <w:t xml:space="preserve"> ในการทำ</w:t>
-      </w:r>
-      <w:r>
-        <w:t xml:space="preserve"> Preview</w:t>
+        <w:t xml:space="preserve">พัฒนาในส่วนของ </w:t>
+      </w:r>
+      <w:r>
+        <w:t xml:space="preserve">weight model checker </w:t>
+      </w:r>
+      <w:r>
+        <w:rPr>
+          <w:rFonts w:hint="cs"/>
+          <w:cs/>
+        </w:rPr>
+        <w:t xml:space="preserve">เพื่อตรวจสอบ </w:t>
+      </w:r>
+      <w:r>
+        <w:t xml:space="preserve">Weight </w:t>
+      </w:r>
+      <w:r>
+        <w:rPr>
+          <w:rFonts w:hint="cs"/>
+          <w:cs/>
+        </w:rPr>
+        <w:t>ที่</w:t>
+      </w:r>
+      <w:proofErr w:type="spellStart"/>
+      <w:r>
+        <w:rPr>
+          <w:rFonts w:hint="cs"/>
+          <w:cs/>
+        </w:rPr>
+        <w:t>อัปโห</w:t>
+      </w:r>
+      <w:proofErr w:type="spellEnd"/>
+      <w:r>
+        <w:rPr>
+          <w:rFonts w:hint="cs"/>
+          <w:cs/>
+        </w:rPr>
+        <w:t xml:space="preserve">ลดขึ้นมาบน </w:t>
+      </w:r>
+      <w:r>
+        <w:t>Web application</w:t>
       </w:r>
     </w:p>
     <w:p>
       <w:pPr>
-        <w:pStyle w:val="ListParagraph"/>
+        <w:pStyle w:val="a0"/>
+        <w:numPr>
+          <w:ilvl w:val="0"/>
+          <w:numId w:val="11"/>
+        </w:numPr>
+        <w:spacing w:line="256" w:lineRule="auto"/>
+        <w:ind w:left="1418" w:hanging="425"/>
+      </w:pPr>
+      <w:r>
+        <w:rPr>
+          <w:rFonts w:hint="cs"/>
+          <w:cs/>
+        </w:rPr>
+        <w:t>ตัว</w:t>
+      </w:r>
+      <w:r>
+        <w:t xml:space="preserve"> API</w:t>
+      </w:r>
+      <w:r>
+        <w:rPr>
+          <w:rFonts w:hint="cs"/>
+          <w:cs/>
+        </w:rPr>
+        <w:t xml:space="preserve"> ของ</w:t>
+      </w:r>
+      <w:r>
+        <w:t xml:space="preserve"> GAN</w:t>
+      </w:r>
+      <w:r>
+        <w:rPr>
+          <w:rFonts w:hint="cs"/>
+          <w:cs/>
+        </w:rPr>
+        <w:t xml:space="preserve"> ในการทำ</w:t>
+      </w:r>
+      <w:r>
+        <w:t xml:space="preserve"> Preview</w:t>
+      </w:r>
+    </w:p>
+    <w:p>
+      <w:pPr>
+        <w:pStyle w:val="a0"/>
         <w:numPr>
           <w:ilvl w:val="0"/>
           <w:numId w:val="11"/>
@@ -1823,7 +1931,7 @@
     <w:sdtContent>
       <w:p>
         <w:pPr>
-          <w:pStyle w:val="Footer"/>
+          <w:pStyle w:val="a6"/>
           <w:rPr>
             <w:sz w:val="24"/>
             <w:szCs w:val="24"/>
@@ -2016,7 +2124,7 @@
 <w:hdr xmlns:wpc="http://schemas.microsoft.com/office/word/2010/wordprocessingCanvas" xmlns:cx="http://schemas.microsoft.com/office/drawing/2014/chartex" xmlns:cx1="http://schemas.microsoft.com/office/drawing/2015/9/8/chartex" xmlns:cx2="http://schemas.microsoft.com/office/drawing/2015/10/21/chartex" xmlns:cx3="http://schemas.microsoft.com/office/drawing/2016/5/9/chartex" xmlns:cx4="http://schemas.microsoft.com/office/drawing/2016/5/10/chartex" xmlns:cx5="http://schemas.microsoft.com/office/drawing/2016/5/11/chartex" xmlns:cx6="http://schemas.microsoft.com/office/drawing/2016/5/12/chartex" xmlns:cx7="http://schemas.microsoft.com/office/drawing/2016/5/13/chartex" xmlns:cx8="http://schemas.microsoft.com/office/drawing/2016/5/14/chartex" xmlns:mc="http://schemas.openxmlformats.org/markup-compatibility/2006" xmlns:aink="http://schemas.microsoft.com/office/drawing/2016/ink" xmlns:am3d="http://schemas.microsoft.com/office/drawing/2017/model3d" xmlns:o="urn:schemas-microsoft-com:office:office" xmlns:oel="http://schemas.microsoft.com/office/2019/extlst" xmlns:r="http://schemas.openxmlformats.org/officeDocument/2006/relationships" xmlns:m="http://schemas.openxmlformats.org/officeDocument/2006/math" xmlns:v="urn:schemas-microsoft-com:vml" xmlns:wp14="http://schemas.microsoft.com/office/word/2010/wordprocessingDrawing" xmlns:wp="http://schemas.openxmlformats.org/drawingml/2006/wordprocessingDrawing" xmlns:w10="urn:schemas-microsoft-com:office:word" xmlns:w="http://schemas.openxmlformats.org/wordprocessingml/2006/main" xmlns:w14="http://schemas.microsoft.com/office/word/2010/wordml" xmlns:w15="http://schemas.microsoft.com/office/word/2012/wordml" xmlns:w16cex="http://schemas.microsoft.com/office/word/2018/wordml/cex" xmlns:w16cid="http://schemas.microsoft.com/office/word/2016/wordml/cid" xmlns:w16="http://schemas.microsoft.com/office/word/2018/wordml" xmlns:w16sdtdh="http://schemas.microsoft.com/office/word/2020/wordml/sdtdatahash" xmlns:w16se="http://schemas.microsoft.com/office/word/2015/wordml/symex" xmlns:wpg="http://schemas.microsoft.com/office/word/2010/wordprocessingGroup" xmlns:wpi="http://schemas.microsoft.com/office/word/2010/wordprocessingInk" xmlns:wne="http://schemas.microsoft.com/office/word/2006/wordml" xmlns:wps="http://schemas.microsoft.com/office/word/2010/wordprocessingShape" mc:Ignorable="w14 w15 w16se w16cid w16 w16cex w16sdtdh wp14">
   <w:p>
     <w:pPr>
-      <w:pStyle w:val="Footer"/>
+      <w:pStyle w:val="a6"/>
     </w:pPr>
     <w:r>
       <w:rPr>
@@ -2714,7 +2822,7 @@
     <w:lvl w:ilvl="0">
       <w:start w:val="1"/>
       <w:numFmt w:val="decimal"/>
-      <w:pStyle w:val="Heading2"/>
+      <w:pStyle w:val="2"/>
       <w:lvlText w:val="%1."/>
       <w:lvlJc w:val="left"/>
       <w:pPr>
@@ -3516,7 +3624,7 @@
     <w:lsdException w:name="Unresolved Mention" w:semiHidden="1" w:unhideWhenUsed="1"/>
     <w:lsdException w:name="Smart Link" w:semiHidden="1" w:unhideWhenUsed="1"/>
   </w:latentStyles>
-  <w:style w:type="paragraph" w:default="1" w:styleId="Normal">
+  <w:style w:type="paragraph" w:default="1" w:styleId="a">
     <w:name w:val="Normal"/>
     <w:qFormat/>
     <w:rsid w:val="0073494C"/>
@@ -3525,11 +3633,11 @@
       <w:sz w:val="28"/>
     </w:rPr>
   </w:style>
-  <w:style w:type="paragraph" w:styleId="Heading1">
+  <w:style w:type="paragraph" w:styleId="1">
     <w:name w:val="heading 1"/>
-    <w:basedOn w:val="Normal"/>
-    <w:next w:val="Normal"/>
-    <w:link w:val="Heading1Char"/>
+    <w:basedOn w:val="a"/>
+    <w:next w:val="a"/>
+    <w:link w:val="10"/>
     <w:uiPriority w:val="9"/>
     <w:qFormat/>
     <w:rsid w:val="001D0267"/>
@@ -3544,11 +3652,11 @@
       <w:szCs w:val="32"/>
     </w:rPr>
   </w:style>
-  <w:style w:type="paragraph" w:styleId="Heading2">
+  <w:style w:type="paragraph" w:styleId="2">
     <w:name w:val="heading 2"/>
-    <w:basedOn w:val="ListParagraph"/>
-    <w:next w:val="Normal"/>
-    <w:link w:val="Heading2Char"/>
+    <w:basedOn w:val="a0"/>
+    <w:next w:val="a"/>
+    <w:link w:val="20"/>
     <w:uiPriority w:val="9"/>
     <w:unhideWhenUsed/>
     <w:qFormat/>
@@ -3560,11 +3668,11 @@
       <w:outlineLvl w:val="1"/>
     </w:pPr>
   </w:style>
-  <w:style w:type="paragraph" w:styleId="Heading3">
+  <w:style w:type="paragraph" w:styleId="3">
     <w:name w:val="heading 3"/>
-    <w:basedOn w:val="Normal"/>
-    <w:next w:val="Normal"/>
-    <w:link w:val="Heading3Char"/>
+    <w:basedOn w:val="a"/>
+    <w:next w:val="a"/>
+    <w:link w:val="30"/>
     <w:uiPriority w:val="9"/>
     <w:semiHidden/>
     <w:unhideWhenUsed/>
@@ -3583,13 +3691,13 @@
       <w:szCs w:val="30"/>
     </w:rPr>
   </w:style>
-  <w:style w:type="character" w:default="1" w:styleId="DefaultParagraphFont">
+  <w:style w:type="character" w:default="1" w:styleId="a1">
     <w:name w:val="Default Paragraph Font"/>
     <w:uiPriority w:val="1"/>
     <w:semiHidden/>
     <w:unhideWhenUsed/>
   </w:style>
-  <w:style w:type="table" w:default="1" w:styleId="TableNormal">
+  <w:style w:type="table" w:default="1" w:styleId="a2">
     <w:name w:val="Normal Table"/>
     <w:uiPriority w:val="99"/>
     <w:semiHidden/>
@@ -3604,15 +3712,15 @@
       </w:tblCellMar>
     </w:tblPr>
   </w:style>
-  <w:style w:type="numbering" w:default="1" w:styleId="NoList">
+  <w:style w:type="numbering" w:default="1" w:styleId="a3">
     <w:name w:val="No List"/>
     <w:uiPriority w:val="99"/>
     <w:semiHidden/>
     <w:unhideWhenUsed/>
   </w:style>
-  <w:style w:type="paragraph" w:styleId="ListParagraph">
+  <w:style w:type="paragraph" w:styleId="a0">
     <w:name w:val="List Paragraph"/>
-    <w:basedOn w:val="Normal"/>
+    <w:basedOn w:val="a"/>
     <w:uiPriority w:val="34"/>
     <w:qFormat/>
     <w:rsid w:val="000309C1"/>
@@ -3621,10 +3729,10 @@
       <w:contextualSpacing/>
     </w:pPr>
   </w:style>
-  <w:style w:type="paragraph" w:styleId="Header">
+  <w:style w:type="paragraph" w:styleId="a4">
     <w:name w:val="header"/>
-    <w:basedOn w:val="Normal"/>
-    <w:link w:val="HeaderChar"/>
+    <w:basedOn w:val="a"/>
+    <w:link w:val="a5"/>
     <w:uiPriority w:val="99"/>
     <w:unhideWhenUsed/>
     <w:rsid w:val="00455A20"/>
@@ -3636,17 +3744,17 @@
       <w:spacing w:after="0" w:line="240" w:lineRule="auto"/>
     </w:pPr>
   </w:style>
-  <w:style w:type="character" w:customStyle="1" w:styleId="HeaderChar">
-    <w:name w:val="Header Char"/>
-    <w:basedOn w:val="DefaultParagraphFont"/>
-    <w:link w:val="Header"/>
+  <w:style w:type="character" w:customStyle="1" w:styleId="a5">
+    <w:name w:val="หัวกระดาษ อักขระ"/>
+    <w:basedOn w:val="a1"/>
+    <w:link w:val="a4"/>
     <w:uiPriority w:val="99"/>
     <w:rsid w:val="00455A20"/>
   </w:style>
-  <w:style w:type="paragraph" w:styleId="Footer">
+  <w:style w:type="paragraph" w:styleId="a6">
     <w:name w:val="footer"/>
-    <w:basedOn w:val="Normal"/>
-    <w:link w:val="FooterChar"/>
+    <w:basedOn w:val="a"/>
+    <w:link w:val="a7"/>
     <w:uiPriority w:val="99"/>
     <w:unhideWhenUsed/>
     <w:rsid w:val="00455A20"/>
@@ -3658,16 +3766,16 @@
       <w:spacing w:after="0" w:line="240" w:lineRule="auto"/>
     </w:pPr>
   </w:style>
-  <w:style w:type="character" w:customStyle="1" w:styleId="FooterChar">
-    <w:name w:val="Footer Char"/>
-    <w:basedOn w:val="DefaultParagraphFont"/>
-    <w:link w:val="Footer"/>
+  <w:style w:type="character" w:customStyle="1" w:styleId="a7">
+    <w:name w:val="ท้ายกระดาษ อักขระ"/>
+    <w:basedOn w:val="a1"/>
+    <w:link w:val="a6"/>
     <w:uiPriority w:val="99"/>
     <w:rsid w:val="00455A20"/>
   </w:style>
-  <w:style w:type="character" w:styleId="PlaceholderText">
+  <w:style w:type="character" w:styleId="a8">
     <w:name w:val="Placeholder Text"/>
-    <w:basedOn w:val="DefaultParagraphFont"/>
+    <w:basedOn w:val="a1"/>
     <w:uiPriority w:val="99"/>
     <w:semiHidden/>
     <w:rsid w:val="005F4643"/>
@@ -3675,10 +3783,10 @@
       <w:color w:val="808080"/>
     </w:rPr>
   </w:style>
-  <w:style w:type="character" w:customStyle="1" w:styleId="Heading1Char">
-    <w:name w:val="Heading 1 Char"/>
-    <w:basedOn w:val="DefaultParagraphFont"/>
-    <w:link w:val="Heading1"/>
+  <w:style w:type="character" w:customStyle="1" w:styleId="10">
+    <w:name w:val="หัวเรื่อง 1 อักขระ"/>
+    <w:basedOn w:val="a1"/>
+    <w:link w:val="1"/>
     <w:uiPriority w:val="9"/>
     <w:rsid w:val="001D0267"/>
     <w:rPr>
@@ -3689,10 +3797,10 @@
       <w:szCs w:val="32"/>
     </w:rPr>
   </w:style>
-  <w:style w:type="character" w:customStyle="1" w:styleId="Heading2Char">
-    <w:name w:val="Heading 2 Char"/>
-    <w:basedOn w:val="DefaultParagraphFont"/>
-    <w:link w:val="Heading2"/>
+  <w:style w:type="character" w:customStyle="1" w:styleId="20">
+    <w:name w:val="หัวเรื่อง 2 อักขระ"/>
+    <w:basedOn w:val="a1"/>
+    <w:link w:val="2"/>
     <w:uiPriority w:val="9"/>
     <w:rsid w:val="001D0267"/>
     <w:rPr>
@@ -3700,10 +3808,10 @@
       <w:sz w:val="28"/>
     </w:rPr>
   </w:style>
-  <w:style w:type="character" w:customStyle="1" w:styleId="Heading3Char">
-    <w:name w:val="Heading 3 Char"/>
-    <w:basedOn w:val="DefaultParagraphFont"/>
-    <w:link w:val="Heading3"/>
+  <w:style w:type="character" w:customStyle="1" w:styleId="30">
+    <w:name w:val="หัวเรื่อง 3 อักขระ"/>
+    <w:basedOn w:val="a1"/>
+    <w:link w:val="3"/>
     <w:uiPriority w:val="9"/>
     <w:semiHidden/>
     <w:rsid w:val="000F6B96"/>
@@ -3742,7 +3850,7 @@
           </w:pPr>
           <w:r>
             <w:rPr>
-              <w:rStyle w:val="PlaceholderText"/>
+              <w:rStyle w:val="a3"/>
             </w:rPr>
             <w:t>Choose an item.</w:t>
           </w:r>
@@ -3771,7 +3879,7 @@
           </w:pPr>
           <w:r>
             <w:rPr>
-              <w:rStyle w:val="PlaceholderText"/>
+              <w:rStyle w:val="a3"/>
             </w:rPr>
             <w:t>Choose an item.</w:t>
           </w:r>
@@ -3800,7 +3908,7 @@
           </w:pPr>
           <w:r>
             <w:rPr>
-              <w:rStyle w:val="PlaceholderText"/>
+              <w:rStyle w:val="a3"/>
             </w:rPr>
             <w:t>Click or tap to enter a date.</w:t>
           </w:r>
@@ -3842,7 +3950,6 @@
     <w:sig w:usb0="00000000" w:usb1="10000000" w:usb2="00000000" w:usb3="00000000" w:csb0="80000000" w:csb1="00000000"/>
   </w:font>
   <w:font w:name="Angsana New">
-    <w:altName w:val="Leelawadee UI"/>
     <w:panose1 w:val="02020603050405020304"/>
     <w:charset w:val="00"/>
     <w:family w:val="roman"/>
@@ -3854,10 +3961,9 @@
     <w:charset w:val="00"/>
     <w:family w:val="swiss"/>
     <w:pitch w:val="variable"/>
-    <w:sig w:usb0="E4002EFF" w:usb1="C000247B" w:usb2="00000009" w:usb3="00000000" w:csb0="000001FF" w:csb1="00000000"/>
+    <w:sig w:usb0="E4002EFF" w:usb1="C200247B" w:usb2="00000009" w:usb3="00000000" w:csb0="000001FF" w:csb1="00000000"/>
   </w:font>
   <w:font w:name="Cordia New">
-    <w:altName w:val="Leelawadee UI"/>
     <w:panose1 w:val="020B0304020202020204"/>
     <w:charset w:val="00"/>
     <w:family w:val="swiss"/>
@@ -3869,7 +3975,7 @@
     <w:charset w:val="00"/>
     <w:family w:val="swiss"/>
     <w:pitch w:val="variable"/>
-    <w:sig w:usb0="E4002EFF" w:usb1="C000247B" w:usb2="00000009" w:usb3="00000000" w:csb0="000001FF" w:csb1="00000000"/>
+    <w:sig w:usb0="E4002EFF" w:usb1="C200247B" w:usb2="00000009" w:usb3="00000000" w:csb0="000001FF" w:csb1="00000000"/>
   </w:font>
   <w:font w:name="Wingdings 2">
     <w:panose1 w:val="05020102010507070707"/>
@@ -3942,6 +4048,7 @@
     <w:rsid w:val="00B91E4C"/>
     <w:rsid w:val="00BA6894"/>
     <w:rsid w:val="00BD480F"/>
+    <w:rsid w:val="00C036A2"/>
     <w:rsid w:val="00C350DE"/>
     <w:rsid w:val="00C36B0F"/>
     <w:rsid w:val="00C541E4"/>
@@ -4381,17 +4488,17 @@
     <w:lsdException w:name="Unresolved Mention" w:semiHidden="1" w:unhideWhenUsed="1"/>
     <w:lsdException w:name="Smart Link" w:semiHidden="1" w:unhideWhenUsed="1"/>
   </w:latentStyles>
-  <w:style w:type="paragraph" w:default="1" w:styleId="Normal">
+  <w:style w:type="paragraph" w:default="1" w:styleId="a">
     <w:name w:val="Normal"/>
     <w:qFormat/>
   </w:style>
-  <w:style w:type="character" w:default="1" w:styleId="DefaultParagraphFont">
+  <w:style w:type="character" w:default="1" w:styleId="a0">
     <w:name w:val="Default Paragraph Font"/>
     <w:uiPriority w:val="1"/>
     <w:semiHidden/>
     <w:unhideWhenUsed/>
   </w:style>
-  <w:style w:type="table" w:default="1" w:styleId="TableNormal">
+  <w:style w:type="table" w:default="1" w:styleId="a1">
     <w:name w:val="Normal Table"/>
     <w:uiPriority w:val="99"/>
     <w:semiHidden/>
@@ -4406,15 +4513,15 @@
       </w:tblCellMar>
     </w:tblPr>
   </w:style>
-  <w:style w:type="numbering" w:default="1" w:styleId="NoList">
+  <w:style w:type="numbering" w:default="1" w:styleId="a2">
     <w:name w:val="No List"/>
     <w:uiPriority w:val="99"/>
     <w:semiHidden/>
     <w:unhideWhenUsed/>
   </w:style>
-  <w:style w:type="character" w:styleId="PlaceholderText">
+  <w:style w:type="character" w:styleId="a3">
     <w:name w:val="Placeholder Text"/>
-    <w:basedOn w:val="DefaultParagraphFont"/>
+    <w:basedOn w:val="a0"/>
     <w:uiPriority w:val="99"/>
     <w:semiHidden/>
     <w:rsid w:val="0042516D"/>
@@ -4748,15 +4855,6 @@
 </file>
 
 <file path=customXml/item1.xml><?xml version="1.0" encoding="utf-8"?>
-<?mso-contentType ?>
-<FormTemplates xmlns="http://schemas.microsoft.com/sharepoint/v3/contenttype/forms">
-  <Display>DocumentLibraryForm</Display>
-  <Edit>DocumentLibraryForm</Edit>
-  <New>DocumentLibraryForm</New>
-</FormTemplates>
-</file>
-
-<file path=customXml/item2.xml><?xml version="1.0" encoding="utf-8"?>
 <ct:contentTypeSchema xmlns:ct="http://schemas.microsoft.com/office/2006/metadata/contentType" xmlns:ma="http://schemas.microsoft.com/office/2006/metadata/properties/metaAttributes" ct:_="" ma:_="" ma:contentTypeName="Document" ma:contentTypeID="0x010100834FB02BC889714DB51638CD039BDD91" ma:contentTypeVersion="10" ma:contentTypeDescription="Create a new document." ma:contentTypeScope="" ma:versionID="5dfb967f35fdb0d3e238b001ac63be57">
   <xsd:schema xmlns:xsd="http://www.w3.org/2001/XMLSchema" xmlns:xs="http://www.w3.org/2001/XMLSchema" xmlns:p="http://schemas.microsoft.com/office/2006/metadata/properties" xmlns:ns3="925b3116-1991-41fa-8529-2f009b63666d" xmlns:ns4="da19f4fb-9264-4c17-9359-66e327aa6fea" targetNamespace="http://schemas.microsoft.com/office/2006/metadata/properties" ma:root="true" ma:fieldsID="c5b74c7d9ae0e2870c5ab88c41f6f02e" ns3:_="" ns4:_="">
     <xsd:import namespace="925b3116-1991-41fa-8529-2f009b63666d"/>
@@ -4959,6 +5057,15 @@
 </ct:contentTypeSchema>
 </file>
 
+<file path=customXml/item2.xml><?xml version="1.0" encoding="utf-8"?>
+<?mso-contentType ?>
+<FormTemplates xmlns="http://schemas.microsoft.com/sharepoint/v3/contenttype/forms">
+  <Display>DocumentLibraryForm</Display>
+  <Edit>DocumentLibraryForm</Edit>
+  <New>DocumentLibraryForm</New>
+</FormTemplates>
+</file>
+
 <file path=customXml/item3.xml><?xml version="1.0" encoding="utf-8"?>
 <p:properties xmlns:p="http://schemas.microsoft.com/office/2006/metadata/properties" xmlns:xsi="http://www.w3.org/2001/XMLSchema-instance" xmlns:pc="http://schemas.microsoft.com/office/infopath/2007/PartnerControls">
   <documentManagement/>
@@ -4966,14 +5073,6 @@
 </file>
 
 <file path=customXml/itemProps1.xml><?xml version="1.0" encoding="utf-8"?>
-<ds:datastoreItem xmlns:ds="http://schemas.openxmlformats.org/officeDocument/2006/customXml" ds:itemID="{EE20C0BC-7DE5-4F7A-8B77-34EDCADDBDDF}">
-  <ds:schemaRefs>
-    <ds:schemaRef ds:uri="http://schemas.microsoft.com/sharepoint/v3/contenttype/forms"/>
-  </ds:schemaRefs>
-</ds:datastoreItem>
-</file>
-
-<file path=customXml/itemProps2.xml><?xml version="1.0" encoding="utf-8"?>
 <ds:datastoreItem xmlns:ds="http://schemas.openxmlformats.org/officeDocument/2006/customXml" ds:itemID="{198EF3DE-D4EC-4B54-B183-22A37A887808}">
   <ds:schemaRefs>
     <ds:schemaRef ds:uri="http://schemas.microsoft.com/office/2006/metadata/contentType"/>
@@ -4992,6 +5091,14 @@
 </ds:datastoreItem>
 </file>
 
+<file path=customXml/itemProps2.xml><?xml version="1.0" encoding="utf-8"?>
+<ds:datastoreItem xmlns:ds="http://schemas.openxmlformats.org/officeDocument/2006/customXml" ds:itemID="{EE20C0BC-7DE5-4F7A-8B77-34EDCADDBDDF}">
+  <ds:schemaRefs>
+    <ds:schemaRef ds:uri="http://schemas.microsoft.com/sharepoint/v3/contenttype/forms"/>
+  </ds:schemaRefs>
+</ds:datastoreItem>
+</file>
+
 <file path=customXml/itemProps3.xml><?xml version="1.0" encoding="utf-8"?>
 <ds:datastoreItem xmlns:ds="http://schemas.openxmlformats.org/officeDocument/2006/customXml" ds:itemID="{CF6C7B6E-D565-4068-8C0D-6DB1020E83D5}">
   <ds:schemaRefs>

--- a/Docs/Progression/semester 2 progession report/CE65-12 Progress Report 2565 ครั้งที่ 4.docx
+++ b/Docs/Progression/semester 2 progession report/CE65-12 Progress Report 2565 ครั้งที่ 4.docx
@@ -252,15 +252,11 @@
       </w:r>
       <w:r>
         <w:rPr>
+          <w:rFonts w:hint="cs"/>
           <w:u w:val="dotted"/>
-        </w:rPr>
-        <w:t>7</w:t>
-      </w:r>
-      <w:r>
-        <w:rPr>
-          <w:u w:val="dotted"/>
-        </w:rPr>
-        <w:t>9</w:t>
+          <w:cs/>
+        </w:rPr>
+        <w:t>84</w:t>
       </w:r>
       <w:r>
         <w:t>%  (</w:t>
@@ -311,9 +307,11 @@
       </w:r>
       <w:r>
         <w:rPr>
+          <w:rFonts w:hint="cs"/>
           <w:u w:val="dotted"/>
-        </w:rPr>
-        <w:t>9</w:t>
+          <w:cs/>
+        </w:rPr>
+        <w:t>14</w:t>
       </w:r>
       <w:r>
         <w:rPr>
@@ -4014,6 +4012,7 @@
     <w:rsid w:val="003176B9"/>
     <w:rsid w:val="00354A2B"/>
     <w:rsid w:val="003E2C91"/>
+    <w:rsid w:val="003E7C58"/>
     <w:rsid w:val="003F4204"/>
     <w:rsid w:val="004049AD"/>
     <w:rsid w:val="0042516D"/>
@@ -4855,6 +4854,15 @@
 </file>
 
 <file path=customXml/item1.xml><?xml version="1.0" encoding="utf-8"?>
+<?mso-contentType ?>
+<FormTemplates xmlns="http://schemas.microsoft.com/sharepoint/v3/contenttype/forms">
+  <Display>DocumentLibraryForm</Display>
+  <Edit>DocumentLibraryForm</Edit>
+  <New>DocumentLibraryForm</New>
+</FormTemplates>
+</file>
+
+<file path=customXml/item2.xml><?xml version="1.0" encoding="utf-8"?>
 <ct:contentTypeSchema xmlns:ct="http://schemas.microsoft.com/office/2006/metadata/contentType" xmlns:ma="http://schemas.microsoft.com/office/2006/metadata/properties/metaAttributes" ct:_="" ma:_="" ma:contentTypeName="Document" ma:contentTypeID="0x010100834FB02BC889714DB51638CD039BDD91" ma:contentTypeVersion="10" ma:contentTypeDescription="Create a new document." ma:contentTypeScope="" ma:versionID="5dfb967f35fdb0d3e238b001ac63be57">
   <xsd:schema xmlns:xsd="http://www.w3.org/2001/XMLSchema" xmlns:xs="http://www.w3.org/2001/XMLSchema" xmlns:p="http://schemas.microsoft.com/office/2006/metadata/properties" xmlns:ns3="925b3116-1991-41fa-8529-2f009b63666d" xmlns:ns4="da19f4fb-9264-4c17-9359-66e327aa6fea" targetNamespace="http://schemas.microsoft.com/office/2006/metadata/properties" ma:root="true" ma:fieldsID="c5b74c7d9ae0e2870c5ab88c41f6f02e" ns3:_="" ns4:_="">
     <xsd:import namespace="925b3116-1991-41fa-8529-2f009b63666d"/>
@@ -5057,15 +5065,6 @@
 </ct:contentTypeSchema>
 </file>
 
-<file path=customXml/item2.xml><?xml version="1.0" encoding="utf-8"?>
-<?mso-contentType ?>
-<FormTemplates xmlns="http://schemas.microsoft.com/sharepoint/v3/contenttype/forms">
-  <Display>DocumentLibraryForm</Display>
-  <Edit>DocumentLibraryForm</Edit>
-  <New>DocumentLibraryForm</New>
-</FormTemplates>
-</file>
-
 <file path=customXml/item3.xml><?xml version="1.0" encoding="utf-8"?>
 <p:properties xmlns:p="http://schemas.microsoft.com/office/2006/metadata/properties" xmlns:xsi="http://www.w3.org/2001/XMLSchema-instance" xmlns:pc="http://schemas.microsoft.com/office/infopath/2007/PartnerControls">
   <documentManagement/>
@@ -5073,6 +5072,14 @@
 </file>
 
 <file path=customXml/itemProps1.xml><?xml version="1.0" encoding="utf-8"?>
+<ds:datastoreItem xmlns:ds="http://schemas.openxmlformats.org/officeDocument/2006/customXml" ds:itemID="{EE20C0BC-7DE5-4F7A-8B77-34EDCADDBDDF}">
+  <ds:schemaRefs>
+    <ds:schemaRef ds:uri="http://schemas.microsoft.com/sharepoint/v3/contenttype/forms"/>
+  </ds:schemaRefs>
+</ds:datastoreItem>
+</file>
+
+<file path=customXml/itemProps2.xml><?xml version="1.0" encoding="utf-8"?>
 <ds:datastoreItem xmlns:ds="http://schemas.openxmlformats.org/officeDocument/2006/customXml" ds:itemID="{198EF3DE-D4EC-4B54-B183-22A37A887808}">
   <ds:schemaRefs>
     <ds:schemaRef ds:uri="http://schemas.microsoft.com/office/2006/metadata/contentType"/>
@@ -5091,14 +5098,6 @@
 </ds:datastoreItem>
 </file>
 
-<file path=customXml/itemProps2.xml><?xml version="1.0" encoding="utf-8"?>
-<ds:datastoreItem xmlns:ds="http://schemas.openxmlformats.org/officeDocument/2006/customXml" ds:itemID="{EE20C0BC-7DE5-4F7A-8B77-34EDCADDBDDF}">
-  <ds:schemaRefs>
-    <ds:schemaRef ds:uri="http://schemas.microsoft.com/sharepoint/v3/contenttype/forms"/>
-  </ds:schemaRefs>
-</ds:datastoreItem>
-</file>
-
 <file path=customXml/itemProps3.xml><?xml version="1.0" encoding="utf-8"?>
 <ds:datastoreItem xmlns:ds="http://schemas.openxmlformats.org/officeDocument/2006/customXml" ds:itemID="{CF6C7B6E-D565-4068-8C0D-6DB1020E83D5}">
   <ds:schemaRefs>
